--- a/11. 哈希表/2. Bloom过滤器.docx
+++ b/11. 哈希表/2. Bloom过滤器.docx
@@ -343,7 +343,20 @@
         <w:rPr>
           <w:rFonts w:hint="eastAsia"/>
         </w:rPr>
-        <w:t>Bloom Filter(布隆过滤器)是由Bloom在1970年提出的一种多哈希函数映射的快速查找算法。它是一种空间高效的概率型数据结构，通常应用在一些需要快速判断某个元素是否属于集合，但是并不严格要求100%正确的场合。</w:t>
+        <w:t>Bloom Filter(布隆过滤器)是由Bloom在1970年提出的一种多哈希函数映射的快速查找算法。它是一种空间高效的概率型数据结构，通常应用在一些</w:t>
+      </w:r>
+      <w:r>
+        <w:rPr>
+          <w:rFonts w:hint="eastAsia"/>
+          <w:color w:val="FF0000"/>
+        </w:rPr>
+        <w:t>需要快速判断某个元素是否属于集合</w:t>
+      </w:r>
+      <w:r>
+        <w:rPr>
+          <w:rFonts w:hint="eastAsia"/>
+        </w:rPr>
+        <w:t>，但是并不严格要求100%正确的场合。</w:t>
       </w:r>
     </w:p>
     <w:p>
@@ -375,52 +388,60 @@
       <w:r>
         <w:rPr>
           <w:rFonts w:hint="eastAsia"/>
-          <w:color w:val="FF0000"/>
-        </w:rPr>
-        <w:t>可精确（不是准确）判断某一元素是否在此集合中</w:t>
-      </w:r>
-      <w:r>
-        <w:rPr>
-          <w:rFonts w:hint="eastAsia"/>
-        </w:rPr>
-        <w:t>。</w:t>
-      </w:r>
-    </w:p>
-    <w:p>
-      <w:r>
-        <w:tab/>
-      </w:r>
-      <w:r>
-        <w:rPr>
-          <w:rFonts w:hint="eastAsia"/>
-        </w:rPr>
-        <w:t>布隆过滤器的优势在于，利用很少的空间可以做到精确率较高。</w:t>
-      </w:r>
-    </w:p>
-    <w:p>
-      <w:pPr>
-        <w:ind w:firstLine="420"/>
-      </w:pPr>
-    </w:p>
-    <w:p>
-      <w:pPr>
-        <w:ind w:firstLine="420"/>
-        <w:rPr>
           <w:b/>
           <w:bCs/>
-        </w:rPr>
-      </w:pPr>
-      <w:bookmarkStart w:id="0" w:name="_GoBack"/>
-      <w:r>
-        <w:rPr>
-          <w:rFonts w:hint="eastAsia"/>
+          <w:color w:val="FF0000"/>
+          <w:u w:val="single"/>
+        </w:rPr>
+        <w:t>可精确（不是准确）判断某一元素是否在此集合中</w:t>
+      </w:r>
+      <w:r>
+        <w:rPr>
+          <w:rFonts w:hint="eastAsia"/>
+        </w:rPr>
+        <w:t>。</w:t>
+      </w:r>
+    </w:p>
+    <w:p>
+      <w:r>
+        <w:tab/>
+      </w:r>
+      <w:r>
+        <w:rPr>
+          <w:rFonts w:hint="eastAsia"/>
+          <w:color w:val="FF0000"/>
+        </w:rPr>
+        <w:t>布隆过滤器的优势在于，利用很少的空间可以做到精确率较高</w:t>
+      </w:r>
+      <w:r>
+        <w:rPr>
+          <w:rFonts w:hint="eastAsia"/>
+        </w:rPr>
+        <w:t>。</w:t>
+      </w:r>
+    </w:p>
+    <w:p>
+      <w:pPr>
+        <w:ind w:firstLine="420"/>
+      </w:pPr>
+    </w:p>
+    <w:p>
+      <w:pPr>
+        <w:ind w:firstLine="420"/>
+        <w:rPr>
           <w:b/>
           <w:bCs/>
         </w:rPr>
+      </w:pPr>
+      <w:r>
+        <w:rPr>
+          <w:rFonts w:hint="eastAsia"/>
+          <w:b/>
+          <w:bCs/>
+        </w:rPr>
         <w:t>哈希表与布隆过滤器：</w:t>
       </w:r>
     </w:p>
-    <w:bookmarkEnd w:id="0"/>
     <w:p>
       <w:pPr>
         <w:ind w:firstLine="420"/>
@@ -777,6 +798,8 @@
         </w:rPr>
         <w:t>、将字符串记录到bitset的过程（插入）：对于一个字符串str,分别记录h(1,str),h(2,str)...,h(k,str)。 然后将bitset的h(1,str),h(2,str)...,h(k,str)位置1。也就是将一个str映射到bitset的 k 个二进制位。</w:t>
       </w:r>
+      <w:bookmarkStart w:id="0" w:name="_GoBack"/>
+      <w:bookmarkEnd w:id="0"/>
     </w:p>
     <w:p>
       <w:pPr>
@@ -1042,6 +1065,167 @@
     <w:p>
       <w:pPr>
         <w:pStyle w:val="2"/>
+        <w:rPr>
+          <w:rFonts w:hint="eastAsia"/>
+          <w:lang w:val="en-US" w:eastAsia="zh-CN"/>
+        </w:rPr>
+      </w:pPr>
+      <w:r>
+        <w:rPr>
+          <w:rFonts w:hint="eastAsia"/>
+          <w:lang w:val="en-US" w:eastAsia="zh-CN"/>
+        </w:rPr>
+        <w:t>特点</w:t>
+      </w:r>
+    </w:p>
+    <w:p>
+      <w:pPr>
+        <w:pStyle w:val="3"/>
+        <w:rPr>
+          <w:rFonts w:hint="eastAsia"/>
+          <w:lang w:val="en-US" w:eastAsia="zh-CN"/>
+        </w:rPr>
+      </w:pPr>
+      <w:r>
+        <w:rPr>
+          <w:rFonts w:hint="eastAsia"/>
+          <w:lang w:val="en-US" w:eastAsia="zh-CN"/>
+        </w:rPr>
+        <w:t>优点</w:t>
+      </w:r>
+    </w:p>
+    <w:p>
+      <w:pPr>
+        <w:ind w:firstLine="420" w:firstLineChars="0"/>
+        <w:rPr>
+          <w:rFonts w:hint="eastAsia"/>
+          <w:lang w:val="en-US" w:eastAsia="zh-CN"/>
+        </w:rPr>
+      </w:pPr>
+      <w:r>
+        <w:rPr>
+          <w:rFonts w:hint="eastAsia"/>
+          <w:lang w:val="en-US" w:eastAsia="zh-CN"/>
+        </w:rPr>
+        <w:t>相比于其它的数据结构，布隆过滤器在空间和时间方面都有巨大的优势。布隆过滤器存储空间和插入/查询时间都是常数O(k)，另外，散列函数相互之间没有关系，方便由硬件并行实现。布隆过滤器不需要存储元素本身，在某些对保密要求非常严格的场合有优势。</w:t>
+      </w:r>
+    </w:p>
+    <w:p>
+      <w:pPr>
+        <w:ind w:firstLine="420" w:firstLineChars="0"/>
+        <w:rPr>
+          <w:rFonts w:hint="eastAsia"/>
+          <w:lang w:val="en-US" w:eastAsia="zh-CN"/>
+        </w:rPr>
+      </w:pPr>
+      <w:r>
+        <w:rPr>
+          <w:rFonts w:hint="eastAsia"/>
+          <w:color w:val="FF0000"/>
+          <w:lang w:val="en-US" w:eastAsia="zh-CN"/>
+        </w:rPr>
+        <w:t>布隆过滤器可以表示全集，其它任何数据结构都不能</w:t>
+      </w:r>
+      <w:r>
+        <w:rPr>
+          <w:rFonts w:hint="eastAsia"/>
+          <w:lang w:val="en-US" w:eastAsia="zh-CN"/>
+        </w:rPr>
+        <w:t>。</w:t>
+      </w:r>
+    </w:p>
+    <w:p>
+      <w:pPr>
+        <w:pStyle w:val="3"/>
+        <w:rPr>
+          <w:rFonts w:hint="eastAsia"/>
+          <w:lang w:val="en-US" w:eastAsia="zh-CN"/>
+        </w:rPr>
+      </w:pPr>
+      <w:r>
+        <w:rPr>
+          <w:rFonts w:hint="eastAsia"/>
+          <w:lang w:val="en-US" w:eastAsia="zh-CN"/>
+        </w:rPr>
+        <w:t>缺点</w:t>
+      </w:r>
+    </w:p>
+    <w:p>
+      <w:pPr>
+        <w:ind w:firstLine="420" w:firstLineChars="0"/>
+        <w:rPr>
+          <w:rFonts w:hint="eastAsia"/>
+          <w:lang w:val="en-US" w:eastAsia="zh-CN"/>
+        </w:rPr>
+      </w:pPr>
+      <w:r>
+        <w:rPr>
+          <w:rFonts w:hint="eastAsia"/>
+          <w:lang w:val="en-US" w:eastAsia="zh-CN"/>
+        </w:rPr>
+        <w:t>但是布隆过滤器的缺点和优点一样明显。</w:t>
+      </w:r>
+    </w:p>
+    <w:p>
+      <w:pPr>
+        <w:ind w:firstLine="420" w:firstLineChars="0"/>
+        <w:rPr>
+          <w:rFonts w:hint="eastAsia"/>
+          <w:lang w:val="en-US" w:eastAsia="zh-CN"/>
+        </w:rPr>
+      </w:pPr>
+      <w:r>
+        <w:rPr>
+          <w:rFonts w:hint="eastAsia"/>
+          <w:lang w:val="en-US" w:eastAsia="zh-CN"/>
+        </w:rPr>
+        <w:t>误算率是其中之一。随着存入的元素数量增加，误算率随之增加。但是如果元素数量太少，则使用散列表足矣。</w:t>
+      </w:r>
+    </w:p>
+    <w:p>
+      <w:pPr>
+        <w:ind w:firstLine="420" w:firstLineChars="0"/>
+        <w:rPr>
+          <w:rFonts w:hint="eastAsia"/>
+          <w:lang w:val="en-US" w:eastAsia="zh-CN"/>
+        </w:rPr>
+      </w:pPr>
+      <w:r>
+        <w:rPr>
+          <w:rFonts w:hint="eastAsia"/>
+          <w:lang w:val="en-US" w:eastAsia="zh-CN"/>
+        </w:rPr>
+        <w:t>另外，一般情况下不能从布隆过滤器中删除元素。我们很容易想到把位数组变成整数数组，每插入一个元素相应的计数器加1, 这样删除元素时将计数器减掉就可以了。然而要保证安全地删除元素并非如此简单。首先我们必须保证删除的元素的确在布隆过滤器里面。这一点单凭这个过滤器是无法保证的。另外计数器回绕也会造成问题。</w:t>
+      </w:r>
+    </w:p>
+    <w:p>
+      <w:pPr>
+        <w:ind w:firstLine="420" w:firstLineChars="0"/>
+        <w:rPr>
+          <w:rFonts w:hint="eastAsia"/>
+          <w:lang w:val="en-US" w:eastAsia="zh-CN"/>
+        </w:rPr>
+      </w:pPr>
+      <w:r>
+        <w:rPr>
+          <w:rFonts w:hint="eastAsia"/>
+          <w:lang w:val="en-US" w:eastAsia="zh-CN"/>
+        </w:rPr>
+        <w:t>在降低误算率方面，有不少工作，使得出现了很多布隆过滤器的变种。</w:t>
+      </w:r>
+    </w:p>
+    <w:p>
+      <w:pPr>
+        <w:ind w:firstLine="420" w:firstLineChars="0"/>
+        <w:rPr>
+          <w:rFonts w:hint="eastAsia"/>
+          <w:lang w:val="en-US" w:eastAsia="zh-CN"/>
+        </w:rPr>
+      </w:pPr>
+    </w:p>
+    <w:p>
+      <w:pPr>
+        <w:pStyle w:val="2"/>
       </w:pPr>
       <w:r>
         <w:rPr>
@@ -1235,10 +1419,150 @@
     </w:p>
     <w:p>
       <w:pPr>
-        <w:rPr>
-          <w:rFonts w:hint="eastAsia"/>
-        </w:rPr>
-      </w:pPr>
+        <w:ind w:firstLine="420" w:firstLineChars="0"/>
+        <w:rPr>
+          <w:rFonts w:hint="eastAsia"/>
+        </w:rPr>
+      </w:pPr>
+    </w:p>
+    <w:p>
+      <w:pPr>
+        <w:ind w:firstLine="420" w:firstLineChars="0"/>
+        <w:rPr>
+          <w:rFonts w:hint="eastAsia"/>
+        </w:rPr>
+      </w:pPr>
+      <w:r>
+        <w:rPr>
+          <w:rFonts w:hint="eastAsia"/>
+        </w:rPr>
+        <w:t>布隆过滤器的典型应用有：</w:t>
+      </w:r>
+    </w:p>
+    <w:p>
+      <w:pPr>
+        <w:numPr>
+          <w:ilvl w:val="0"/>
+          <w:numId w:val="2"/>
+        </w:numPr>
+        <w:ind w:firstLine="420" w:firstLineChars="0"/>
+        <w:rPr>
+          <w:rFonts w:hint="eastAsia"/>
+        </w:rPr>
+      </w:pPr>
+      <w:r>
+        <w:rPr>
+          <w:rFonts w:hint="eastAsia"/>
+        </w:rPr>
+        <w:t>数据库防止穿库。</w:t>
+      </w:r>
+    </w:p>
+    <w:p>
+      <w:pPr>
+        <w:numPr>
+          <w:numId w:val="0"/>
+        </w:numPr>
+        <w:ind w:firstLine="420" w:firstLineChars="0"/>
+        <w:rPr>
+          <w:rFonts w:hint="eastAsia"/>
+        </w:rPr>
+      </w:pPr>
+      <w:r>
+        <w:rPr>
+          <w:rFonts w:hint="eastAsia"/>
+        </w:rPr>
+        <w:t xml:space="preserve">Google Bigtable，HBase和Cassandra以及Postgresql使用BloomFilter来减少不存在的行或列的磁盘查找。避免代价高昂的磁盘查找会大大提高数据库查询操作的性能。  </w:t>
+      </w:r>
+    </w:p>
+    <w:p>
+      <w:pPr>
+        <w:numPr>
+          <w:ilvl w:val="0"/>
+          <w:numId w:val="2"/>
+        </w:numPr>
+        <w:ind w:firstLine="420" w:firstLineChars="0"/>
+        <w:rPr>
+          <w:rFonts w:hint="eastAsia"/>
+        </w:rPr>
+      </w:pPr>
+      <w:r>
+        <w:rPr>
+          <w:rFonts w:hint="eastAsia"/>
+        </w:rPr>
+        <w:t xml:space="preserve">业务场景中判断用户是否阅读过某视频或文章，比如抖音或头条，当然会导致一定的误判，但不会让用户看到重复的内容。  </w:t>
+      </w:r>
+    </w:p>
+    <w:p>
+      <w:pPr>
+        <w:numPr>
+          <w:ilvl w:val="0"/>
+          <w:numId w:val="2"/>
+        </w:numPr>
+        <w:ind w:firstLine="420" w:firstLineChars="0"/>
+        <w:rPr>
+          <w:rFonts w:hint="eastAsia"/>
+        </w:rPr>
+      </w:pPr>
+      <w:r>
+        <w:rPr>
+          <w:rFonts w:hint="eastAsia"/>
+        </w:rPr>
+        <w:t xml:space="preserve">缓存宕机、缓存击穿场景，一般判断用户是否在缓存中，如果在则直接返回结果，不在则查询db，如果来一波冷数据，会导致缓存大量击穿，造成雪崩效应，这时候可以用布隆过滤器当缓存的索引，只有在布隆过滤器中，才去查询缓存，如果没查询到，则穿透到db。如果不在布隆器中，则直接返回。  </w:t>
+      </w:r>
+    </w:p>
+    <w:p>
+      <w:pPr>
+        <w:numPr>
+          <w:ilvl w:val="0"/>
+          <w:numId w:val="2"/>
+        </w:numPr>
+        <w:ind w:firstLine="420" w:firstLineChars="0"/>
+        <w:rPr>
+          <w:rFonts w:hint="eastAsia"/>
+        </w:rPr>
+      </w:pPr>
+      <w:r>
+        <w:rPr>
+          <w:rFonts w:hint="eastAsia"/>
+        </w:rPr>
+        <w:t xml:space="preserve">WEB拦截器，如果相同请求则拦截，防止重复被攻击。用户第一次请求，将请求参数放入布隆过滤器中，当第二次请求时，先判断请求参数是否被布隆过滤器命中。可以提高缓存命中率。Squid网页代理缓存服务器在cache digests中就使用了布隆过滤器。Google Chrome浏览器使用了布隆过滤器加速安全浏览服务  </w:t>
+      </w:r>
+    </w:p>
+    <w:p>
+      <w:pPr>
+        <w:numPr>
+          <w:ilvl w:val="0"/>
+          <w:numId w:val="2"/>
+        </w:numPr>
+        <w:ind w:firstLine="420" w:firstLineChars="0"/>
+        <w:rPr>
+          <w:rFonts w:hint="eastAsia"/>
+        </w:rPr>
+      </w:pPr>
+      <w:r>
+        <w:rPr>
+          <w:rFonts w:hint="eastAsia"/>
+        </w:rPr>
+        <w:t xml:space="preserve">Venti文档存储系统也采用布隆过滤器来检测先前存储的数据。  </w:t>
+      </w:r>
+    </w:p>
+    <w:p>
+      <w:pPr>
+        <w:numPr>
+          <w:ilvl w:val="0"/>
+          <w:numId w:val="2"/>
+        </w:numPr>
+        <w:ind w:firstLine="420" w:firstLineChars="0"/>
+        <w:rPr>
+          <w:rFonts w:hint="eastAsia"/>
+        </w:rPr>
+      </w:pPr>
+      <w:r>
+        <w:rPr>
+          <w:rFonts w:hint="eastAsia"/>
+        </w:rPr>
+        <w:t>SPIN模型检测器也使用布隆过滤器在大规模验证问题时跟踪可达状态空间。</w:t>
+      </w:r>
     </w:p>
     <w:p>
       <w:pPr>
@@ -1684,8 +2008,23 @@
       <w:lvlJc w:val="left"/>
     </w:lvl>
   </w:abstractNum>
+  <w:abstractNum w:abstractNumId="1">
+    <w:nsid w:val="5F760F4D"/>
+    <w:multiLevelType w:val="singleLevel"/>
+    <w:tmpl w:val="5F760F4D"/>
+    <w:lvl w:ilvl="0" w:tentative="0">
+      <w:start w:val="1"/>
+      <w:numFmt w:val="decimal"/>
+      <w:suff w:val="nothing"/>
+      <w:lvlText w:val="%1、"/>
+      <w:lvlJc w:val="left"/>
+    </w:lvl>
+  </w:abstractNum>
   <w:num w:numId="1">
     <w:abstractNumId w:val="0"/>
+  </w:num>
+  <w:num w:numId="2">
+    <w:abstractNumId w:val="1"/>
   </w:num>
 </w:numbering>
 </file>
@@ -1765,7 +2104,7 @@
     <w:lsdException w:qFormat="1" w:unhideWhenUsed="0" w:uiPriority="10" w:semiHidden="0" w:name="Title"/>
     <w:lsdException w:uiPriority="99" w:name="Closing"/>
     <w:lsdException w:uiPriority="99" w:name="Signature"/>
-    <w:lsdException w:uiPriority="1" w:name="Default Paragraph Font"/>
+    <w:lsdException w:uiPriority="1" w:semiHidden="0" w:name="Default Paragraph Font"/>
     <w:lsdException w:uiPriority="99" w:name="Body Text"/>
     <w:lsdException w:uiPriority="99" w:name="Body Text Indent"/>
     <w:lsdException w:uiPriority="99" w:name="List Continue"/>
@@ -1803,7 +2142,7 @@
     <w:lsdException w:uiPriority="99" w:name="HTML Sample"/>
     <w:lsdException w:uiPriority="99" w:name="HTML Typewriter"/>
     <w:lsdException w:uiPriority="99" w:name="HTML Variable"/>
-    <w:lsdException w:uiPriority="99" w:name="Normal Table"/>
+    <w:lsdException w:uiPriority="99" w:semiHidden="0" w:name="Normal Table"/>
     <w:lsdException w:uiPriority="99" w:name="annotation subject"/>
     <w:lsdException w:uiPriority="99" w:name="Table Simple 1"/>
     <w:lsdException w:uiPriority="99" w:name="Table Simple 2"/>

--- a/11. 哈希表/2. Bloom过滤器.docx
+++ b/11. 哈希表/2. Bloom过滤器.docx
@@ -20,6 +20,13 @@
       <w:r>
         <w:rPr>
           <w:rFonts w:hint="eastAsia"/>
+          <w:lang w:val="en-US" w:eastAsia="zh-CN"/>
+        </w:rPr>
+        <w:t>假如需要过滤某些不安全网页，</w:t>
+      </w:r>
+      <w:r>
+        <w:rPr>
+          <w:rFonts w:hint="eastAsia"/>
         </w:rPr>
         <w:t>不安全网页的黑名单包含1</w:t>
       </w:r>
@@ -30,7 +37,20 @@
         <w:rPr>
           <w:rFonts w:hint="eastAsia"/>
         </w:rPr>
-        <w:t>亿个黑名单网页，每个网页的URL最多占用6</w:t>
+        <w:t>亿个</w:t>
+      </w:r>
+      <w:r>
+        <w:rPr>
+          <w:rFonts w:hint="eastAsia"/>
+          <w:lang w:val="en-US" w:eastAsia="zh-CN"/>
+        </w:rPr>
+        <w:t>页面</w:t>
+      </w:r>
+      <w:r>
+        <w:rPr>
+          <w:rFonts w:hint="eastAsia"/>
+        </w:rPr>
+        <w:t>，每个网页的URL最多占用6</w:t>
       </w:r>
       <w:r>
         <w:t>4</w:t>
@@ -745,6 +765,10 @@
     <w:p>
       <w:pPr>
         <w:ind w:firstLine="420"/>
+        <w:rPr>
+          <w:rFonts w:hint="eastAsia"/>
+          <w:lang w:eastAsia="zh-CN"/>
+        </w:rPr>
       </w:pPr>
       <w:r>
         <w:rPr>
@@ -757,7 +781,70 @@
         <w:rPr>
           <w:rFonts w:hint="eastAsia"/>
         </w:rPr>
-        <w:t>。只是使用多个hash映射函数，从而减低hash发生冲突的概率。算法如下:</w:t>
+        <w:t>。只是使用多个hash映射函数，从而减低hash发生冲突的概率。算法如下</w:t>
+      </w:r>
+      <w:r>
+        <w:rPr>
+          <w:rFonts w:hint="eastAsia"/>
+          <w:lang w:eastAsia="zh-CN"/>
+        </w:rPr>
+        <w:t>：</w:t>
+      </w:r>
+    </w:p>
+    <w:p>
+      <w:pPr>
+        <w:jc w:val="center"/>
+        <w:rPr>
+          <w:rFonts w:hint="eastAsia"/>
+          <w:lang w:eastAsia="zh-CN"/>
+        </w:rPr>
+      </w:pPr>
+      <w:r>
+        <w:rPr>
+          <w:rFonts w:hint="eastAsia"/>
+          <w:lang w:eastAsia="zh-CN"/>
+        </w:rPr>
+        <w:drawing>
+          <wp:inline distT="0" distB="0" distL="114300" distR="114300">
+            <wp:extent cx="4629150" cy="2498090"/>
+            <wp:effectExtent l="0" t="0" r="6350" b="3810"/>
+            <wp:docPr id="7" name="图片 1" descr="IMG_256"/>
+            <wp:cNvGraphicFramePr>
+              <a:graphicFrameLocks xmlns:a="http://schemas.openxmlformats.org/drawingml/2006/main" noChangeAspect="1"/>
+            </wp:cNvGraphicFramePr>
+            <a:graphic xmlns:a="http://schemas.openxmlformats.org/drawingml/2006/main">
+              <a:graphicData uri="http://schemas.openxmlformats.org/drawingml/2006/picture">
+                <pic:pic xmlns:pic="http://schemas.openxmlformats.org/drawingml/2006/picture">
+                  <pic:nvPicPr>
+                    <pic:cNvPr id="7" name="图片 1" descr="IMG_256"/>
+                    <pic:cNvPicPr>
+                      <a:picLocks noChangeAspect="1"/>
+                    </pic:cNvPicPr>
+                  </pic:nvPicPr>
+                  <pic:blipFill>
+                    <a:blip r:embed="rId8"/>
+                    <a:stretch>
+                      <a:fillRect/>
+                    </a:stretch>
+                  </pic:blipFill>
+                  <pic:spPr>
+                    <a:xfrm>
+                      <a:off x="0" y="0"/>
+                      <a:ext cx="4629150" cy="2498090"/>
+                    </a:xfrm>
+                    <a:prstGeom prst="rect">
+                      <a:avLst/>
+                    </a:prstGeom>
+                    <a:noFill/>
+                    <a:ln w="9525">
+                      <a:noFill/>
+                    </a:ln>
+                  </pic:spPr>
+                </pic:pic>
+              </a:graphicData>
+            </a:graphic>
+          </wp:inline>
+        </w:drawing>
       </w:r>
     </w:p>
     <w:p>
@@ -768,7 +855,20 @@
         <w:rPr>
           <w:rFonts w:hint="eastAsia"/>
         </w:rPr>
-        <w:t>1、创建 m 位的bitset，初始化为0， 选中k个不同的哈希函数</w:t>
+        <w:t>1、创建m位的bitset</w:t>
+      </w:r>
+      <w:r>
+        <w:rPr>
+          <w:rFonts w:hint="eastAsia"/>
+          <w:lang w:eastAsia="zh-CN"/>
+        </w:rPr>
+        <w:t>，</w:t>
+      </w:r>
+      <w:r>
+        <w:rPr>
+          <w:rFonts w:hint="eastAsia"/>
+        </w:rPr>
+        <w:t>初始化为0，选中k个不同的哈希函数</w:t>
       </w:r>
     </w:p>
     <w:p>
@@ -782,7 +882,33 @@
         <w:rPr>
           <w:rFonts w:hint="eastAsia"/>
         </w:rPr>
-        <w:t>、第 i 个hash 函数对字符串str 哈希的结果记为 h(i,str) ,范围是（0，m-1）</w:t>
+        <w:t>、第i个hash函数对字符串str哈希的结果记为h(i,str)</w:t>
+      </w:r>
+      <w:r>
+        <w:rPr>
+          <w:rFonts w:hint="eastAsia"/>
+          <w:lang w:eastAsia="zh-CN"/>
+        </w:rPr>
+        <w:t>，</w:t>
+      </w:r>
+      <w:r>
+        <w:rPr>
+          <w:rFonts w:hint="eastAsia"/>
+        </w:rPr>
+        <w:t>范围是（0</w:t>
+      </w:r>
+      <w:r>
+        <w:rPr>
+          <w:rFonts w:hint="eastAsia"/>
+          <w:lang w:eastAsia="zh-CN"/>
+        </w:rPr>
+        <w:t>，</w:t>
+      </w:r>
+      <w:r>
+        <w:rPr>
+          <w:rFonts w:hint="eastAsia"/>
+        </w:rPr>
+        <w:t>m-1）</w:t>
       </w:r>
     </w:p>
     <w:p>
@@ -796,72 +922,241 @@
         <w:rPr>
           <w:rFonts w:hint="eastAsia"/>
         </w:rPr>
-        <w:t>、将字符串记录到bitset的过程（插入）：对于一个字符串str,分别记录h(1,str),h(2,str)...,h(k,str)。 然后将bitset的h(1,str),h(2,str)...,h(k,str)位置1。也就是将一个str映射到bitset的 k 个二进制位。</w:t>
+        <w:t>、将字符串记录到bitset的过程（插入）：对于一个字符串str</w:t>
+      </w:r>
+      <w:r>
+        <w:rPr>
+          <w:rFonts w:hint="eastAsia"/>
+          <w:lang w:eastAsia="zh-CN"/>
+        </w:rPr>
+        <w:t>，</w:t>
+      </w:r>
+      <w:r>
+        <w:rPr>
+          <w:rFonts w:hint="eastAsia"/>
+        </w:rPr>
+        <w:t>分别记录h(1</w:t>
+      </w:r>
+      <w:r>
+        <w:rPr>
+          <w:rFonts w:hint="eastAsia"/>
+          <w:lang w:eastAsia="zh-CN"/>
+        </w:rPr>
+        <w:t>，</w:t>
+      </w:r>
+      <w:r>
+        <w:rPr>
+          <w:rFonts w:hint="eastAsia"/>
+        </w:rPr>
+        <w:t>str)</w:t>
+      </w:r>
+      <w:r>
+        <w:rPr>
+          <w:rFonts w:hint="eastAsia"/>
+          <w:lang w:eastAsia="zh-CN"/>
+        </w:rPr>
+        <w:t>，</w:t>
+      </w:r>
+      <w:r>
+        <w:rPr>
+          <w:rFonts w:hint="eastAsia"/>
+        </w:rPr>
+        <w:t>h(2</w:t>
+      </w:r>
+      <w:r>
+        <w:rPr>
+          <w:rFonts w:hint="eastAsia"/>
+          <w:lang w:eastAsia="zh-CN"/>
+        </w:rPr>
+        <w:t>，</w:t>
+      </w:r>
+      <w:r>
+        <w:rPr>
+          <w:rFonts w:hint="eastAsia"/>
+        </w:rPr>
+        <w:t>str)...</w:t>
+      </w:r>
+      <w:r>
+        <w:rPr>
+          <w:rFonts w:hint="eastAsia"/>
+          <w:lang w:eastAsia="zh-CN"/>
+        </w:rPr>
+        <w:t>，</w:t>
+      </w:r>
+      <w:r>
+        <w:rPr>
+          <w:rFonts w:hint="eastAsia"/>
+        </w:rPr>
+        <w:t>h(k</w:t>
+      </w:r>
+      <w:r>
+        <w:rPr>
+          <w:rFonts w:hint="eastAsia"/>
+          <w:lang w:eastAsia="zh-CN"/>
+        </w:rPr>
+        <w:t>，</w:t>
+      </w:r>
+      <w:r>
+        <w:rPr>
+          <w:rFonts w:hint="eastAsia"/>
+        </w:rPr>
+        <w:t>str)。然后将bitset的h(1</w:t>
+      </w:r>
+      <w:r>
+        <w:rPr>
+          <w:rFonts w:hint="eastAsia"/>
+          <w:lang w:eastAsia="zh-CN"/>
+        </w:rPr>
+        <w:t>，</w:t>
+      </w:r>
+      <w:r>
+        <w:rPr>
+          <w:rFonts w:hint="eastAsia"/>
+        </w:rPr>
+        <w:t>str)</w:t>
+      </w:r>
+      <w:r>
+        <w:rPr>
+          <w:rFonts w:hint="eastAsia"/>
+          <w:lang w:eastAsia="zh-CN"/>
+        </w:rPr>
+        <w:t>，</w:t>
+      </w:r>
+      <w:r>
+        <w:rPr>
+          <w:rFonts w:hint="eastAsia"/>
+        </w:rPr>
+        <w:t>h(2</w:t>
+      </w:r>
+      <w:r>
+        <w:rPr>
+          <w:rFonts w:hint="eastAsia"/>
+          <w:lang w:eastAsia="zh-CN"/>
+        </w:rPr>
+        <w:t>，</w:t>
+      </w:r>
+      <w:r>
+        <w:rPr>
+          <w:rFonts w:hint="eastAsia"/>
+        </w:rPr>
+        <w:t>str)...</w:t>
+      </w:r>
+      <w:r>
+        <w:rPr>
+          <w:rFonts w:hint="eastAsia"/>
+          <w:lang w:eastAsia="zh-CN"/>
+        </w:rPr>
+        <w:t>，</w:t>
+      </w:r>
+      <w:r>
+        <w:rPr>
+          <w:rFonts w:hint="eastAsia"/>
+        </w:rPr>
+        <w:t>h(k</w:t>
+      </w:r>
+      <w:r>
+        <w:rPr>
+          <w:rFonts w:hint="eastAsia"/>
+          <w:lang w:eastAsia="zh-CN"/>
+        </w:rPr>
+        <w:t>，</w:t>
+      </w:r>
+      <w:r>
+        <w:rPr>
+          <w:rFonts w:hint="eastAsia"/>
+        </w:rPr>
+        <w:t>str)位置1。也就是将一个str映射到bitset的k个二进制位。</w:t>
+      </w:r>
+    </w:p>
+    <w:p>
+      <w:pPr>
+        <w:ind w:firstLine="420"/>
+      </w:pPr>
+      <w:r>
+        <w:t>4</w:t>
+      </w:r>
+      <w:r>
+        <w:rPr>
+          <w:rFonts w:hint="eastAsia"/>
+        </w:rPr>
+        <w:t>、检查字符串是否存在（查找）：对于字符串str，分别计算h(1，str)、h(2，str),...,h(k，str)。然后检查BitSet的第h(1，str)、h(2，str)</w:t>
+      </w:r>
+      <w:r>
+        <w:rPr>
+          <w:rFonts w:hint="eastAsia"/>
+          <w:lang w:eastAsia="zh-CN"/>
+        </w:rPr>
+        <w:t>，</w:t>
+      </w:r>
+      <w:r>
+        <w:rPr>
+          <w:rFonts w:hint="eastAsia"/>
+        </w:rPr>
+        <w:t>...</w:t>
+      </w:r>
+      <w:r>
+        <w:rPr>
+          <w:rFonts w:hint="eastAsia"/>
+          <w:lang w:eastAsia="zh-CN"/>
+        </w:rPr>
+        <w:t>，</w:t>
+      </w:r>
+      <w:r>
+        <w:rPr>
+          <w:rFonts w:hint="eastAsia"/>
+        </w:rPr>
+        <w:t>h(k，str) 位是否为1，若其中任何一位不为1则可以判定str一定没有被记录过。若全部位都是1，则“认为”字符串str存在。但是若一个字符串对应的Bit全为1，实际上是不能100%的肯定该字符串被Bloom Filter记录过的。（因为有可能该字符串的所有位都刚好是被其他字符串所对应）这种将该字符串划分错的情况，称为false positive 。</w:t>
+      </w:r>
+    </w:p>
+    <w:p>
+      <w:pPr>
+        <w:ind w:firstLine="420"/>
+      </w:pPr>
+      <w:r>
+        <w:rPr>
+          <w:rFonts w:hint="eastAsia"/>
+        </w:rPr>
+        <w:t>5、删除字符串（删除）：字</w:t>
+      </w:r>
+      <w:r>
+        <w:rPr>
+          <w:rFonts w:hint="eastAsia"/>
+          <w:color w:val="FF0000"/>
+        </w:rPr>
+        <w:t>符串加入了就被不能删除了，因为删除会影响到其他字符串</w:t>
+      </w:r>
+      <w:r>
+        <w:rPr>
+          <w:rFonts w:hint="eastAsia"/>
+        </w:rPr>
+        <w:t>。实在需要删除字符串的可以使用Counting bloomfilter(CBF)。</w:t>
+      </w:r>
+    </w:p>
+    <w:p/>
+    <w:p>
+      <w:pPr>
+        <w:ind w:firstLine="420"/>
+      </w:pPr>
+      <w:r>
+        <w:rPr>
+          <w:rFonts w:hint="eastAsia"/>
+        </w:rPr>
+        <w:t>Bloom Filter使用了k个哈希函数，每个字符串跟k个bit对应。从而降低了冲突的概率。</w:t>
+      </w:r>
+    </w:p>
+    <w:p/>
+    <w:p>
+      <w:pPr>
+        <w:pStyle w:val="2"/>
+      </w:pPr>
+      <w:r>
+        <w:rPr>
+          <w:rFonts w:hint="eastAsia"/>
+        </w:rPr>
+        <w:t>参数</w:t>
       </w:r>
       <w:bookmarkStart w:id="0" w:name="_GoBack"/>
       <w:bookmarkEnd w:id="0"/>
-    </w:p>
-    <w:p>
-      <w:pPr>
-        <w:ind w:firstLine="420"/>
-      </w:pPr>
-      <w:r>
-        <w:t>4</w:t>
-      </w:r>
-      <w:r>
-        <w:rPr>
-          <w:rFonts w:hint="eastAsia"/>
-        </w:rPr>
-        <w:t>、检查字符串是否存在（查找）：对于字符串str，分别计算h(1，str)、h(2，str),...,h(k，str)。然后检查BitSet的第h(1，str)、h(2，str),...,h(k，str) 位是否为1，若其中任何一位不为1则可以判定str一定没有被记录过。若全部位都是1，则“认为”字符串str存在。但是若一个字符串对应的Bit全为1，实际上是不能100%的肯定该字符串被Bloom Filter记录过的。（因为有可能该字符串的所有位都刚好是被其他字符串所对应）这种将该字符串划分错的情况，称为false positive 。</w:t>
-      </w:r>
-    </w:p>
-    <w:p>
-      <w:pPr>
-        <w:ind w:firstLine="420"/>
-      </w:pPr>
-      <w:r>
-        <w:rPr>
-          <w:rFonts w:hint="eastAsia"/>
-        </w:rPr>
-        <w:t>5、删除字符串（删除）：字</w:t>
-      </w:r>
-      <w:r>
-        <w:rPr>
-          <w:rFonts w:hint="eastAsia"/>
-          <w:color w:val="FF0000"/>
-        </w:rPr>
-        <w:t>符串加入了就被不能删除了，因为删除会影响到其他字符串</w:t>
-      </w:r>
-      <w:r>
-        <w:rPr>
-          <w:rFonts w:hint="eastAsia"/>
-        </w:rPr>
-        <w:t>。实在需要删除字符串的可以使用Counting bloomfilter(CBF)。</w:t>
-      </w:r>
-    </w:p>
-    <w:p/>
-    <w:p>
-      <w:pPr>
-        <w:ind w:firstLine="420"/>
-      </w:pPr>
-      <w:r>
-        <w:rPr>
-          <w:rFonts w:hint="eastAsia"/>
-        </w:rPr>
-        <w:t>Bloom Filter 使用了k个哈希函数，每个字符串跟k个bit对应。从而降低了冲突的概率。</w:t>
-      </w:r>
-    </w:p>
-    <w:p/>
-    <w:p>
-      <w:pPr>
-        <w:pStyle w:val="2"/>
-      </w:pPr>
-      <w:r>
-        <w:rPr>
-          <w:rFonts w:hint="eastAsia"/>
-        </w:rPr>
-        <w:t>参数</w:t>
-      </w:r>
     </w:p>
     <w:p>
       <w:pPr>
@@ -984,7 +1279,7 @@
                     </pic:cNvPicPr>
                   </pic:nvPicPr>
                   <pic:blipFill>
-                    <a:blip r:embed="rId8" cstate="print">
+                    <a:blip r:embed="rId9" cstate="print">
                       <a:extLst>
                         <a:ext uri="{28A0092B-C50C-407E-A947-70E740481C1C}">
                           <a14:useLocalDpi xmlns:a14="http://schemas.microsoft.com/office/drawing/2010/main" val="0"/>
@@ -1034,7 +1329,7 @@
                     </pic:cNvPicPr>
                   </pic:nvPicPr>
                   <pic:blipFill>
-                    <a:blip r:embed="rId9">
+                    <a:blip r:embed="rId10">
                       <a:extLst>
                         <a:ext uri="{28A0092B-C50C-407E-A947-70E740481C1C}">
                           <a14:useLocalDpi xmlns:a14="http://schemas.microsoft.com/office/drawing/2010/main" val="0"/>
@@ -1460,6 +1755,7 @@
     <w:p>
       <w:pPr>
         <w:numPr>
+          <w:ilvl w:val="0"/>
           <w:numId w:val="0"/>
         </w:numPr>
         <w:ind w:firstLine="420" w:firstLineChars="0"/>
@@ -1675,7 +1971,7 @@
                     </pic:cNvPicPr>
                   </pic:nvPicPr>
                   <pic:blipFill>
-                    <a:blip r:embed="rId10">
+                    <a:blip r:embed="rId11">
                       <a:extLst>
                         <a:ext uri="{28A0092B-C50C-407E-A947-70E740481C1C}">
                           <a14:useLocalDpi xmlns:a14="http://schemas.microsoft.com/office/drawing/2010/main" val="0"/>
@@ -1745,7 +2041,7 @@
                     </pic:cNvPicPr>
                   </pic:nvPicPr>
                   <pic:blipFill>
-                    <a:blip r:embed="rId11">
+                    <a:blip r:embed="rId12">
                       <a:extLst>
                         <a:ext uri="{28A0092B-C50C-407E-A947-70E740481C1C}">
                           <a14:useLocalDpi xmlns:a14="http://schemas.microsoft.com/office/drawing/2010/main" val="0"/>
@@ -1859,7 +2155,7 @@
                     </pic:cNvPicPr>
                   </pic:nvPicPr>
                   <pic:blipFill>
-                    <a:blip r:embed="rId12">
+                    <a:blip r:embed="rId13">
                       <a:extLst>
                         <a:ext uri="{28A0092B-C50C-407E-A947-70E740481C1C}">
                           <a14:useLocalDpi xmlns:a14="http://schemas.microsoft.com/office/drawing/2010/main" val="0"/>
@@ -1945,7 +2241,7 @@
                     </pic:cNvPicPr>
                   </pic:nvPicPr>
                   <pic:blipFill>
-                    <a:blip r:embed="rId13">
+                    <a:blip r:embed="rId14">
                       <a:extLst>
                         <a:ext uri="{28A0092B-C50C-407E-A947-70E740481C1C}">
                           <a14:useLocalDpi xmlns:a14="http://schemas.microsoft.com/office/drawing/2010/main" val="0"/>
@@ -2034,7 +2330,7 @@
   <w:docDefaults>
     <w:rPrDefault>
       <w:rPr>
-        <w:rFonts w:asciiTheme="minorHAnsi" w:hAnsiTheme="minorHAnsi" w:eastAsiaTheme="minorEastAsia" w:cstheme="minorBidi"/>
+        <w:rFonts w:ascii="Times New Roman" w:hAnsi="Times New Roman" w:eastAsia="宋体" w:cs="Times New Roman"/>
       </w:rPr>
     </w:rPrDefault>
   </w:docDefaults>
@@ -2454,17 +2750,16 @@
       <w:rFonts w:cstheme="majorBidi"/>
     </w:rPr>
   </w:style>
-  <w:style w:type="character" w:default="1" w:styleId="13">
+  <w:style w:type="character" w:default="1" w:styleId="14">
     <w:name w:val="Default Paragraph Font"/>
     <w:unhideWhenUsed/>
     <w:uiPriority w:val="1"/>
   </w:style>
-  <w:style w:type="table" w:default="1" w:styleId="14">
+  <w:style w:type="table" w:default="1" w:styleId="13">
     <w:name w:val="Normal Table"/>
     <w:unhideWhenUsed/>
     <w:uiPriority w:val="99"/>
     <w:tblPr>
-      <w:tblLayout w:type="fixed"/>
       <w:tblCellMar>
         <w:top w:w="0" w:type="dxa"/>
         <w:left w:w="108" w:type="dxa"/>
@@ -2535,7 +2830,7 @@
   </w:style>
   <w:style w:type="character" w:customStyle="1" w:styleId="15">
     <w:name w:val="标题 1 字符"/>
-    <w:basedOn w:val="13"/>
+    <w:basedOn w:val="14"/>
     <w:link w:val="2"/>
     <w:qFormat/>
     <w:uiPriority w:val="9"/>
@@ -2574,7 +2869,7 @@
   </w:style>
   <w:style w:type="character" w:customStyle="1" w:styleId="18">
     <w:name w:val="标题 4 字符"/>
-    <w:basedOn w:val="13"/>
+    <w:basedOn w:val="14"/>
     <w:link w:val="5"/>
     <w:qFormat/>
     <w:uiPriority w:val="9"/>
@@ -2588,7 +2883,7 @@
   </w:style>
   <w:style w:type="character" w:customStyle="1" w:styleId="19">
     <w:name w:val="标题 5 字符"/>
-    <w:basedOn w:val="13"/>
+    <w:basedOn w:val="14"/>
     <w:link w:val="6"/>
     <w:qFormat/>
     <w:uiPriority w:val="9"/>
@@ -2602,7 +2897,7 @@
   </w:style>
   <w:style w:type="character" w:customStyle="1" w:styleId="20">
     <w:name w:val="标题 6 字符"/>
-    <w:basedOn w:val="13"/>
+    <w:basedOn w:val="14"/>
     <w:link w:val="7"/>
     <w:qFormat/>
     <w:uiPriority w:val="9"/>
@@ -2616,7 +2911,7 @@
   </w:style>
   <w:style w:type="character" w:customStyle="1" w:styleId="21">
     <w:name w:val="标题 字符"/>
-    <w:basedOn w:val="13"/>
+    <w:basedOn w:val="14"/>
     <w:link w:val="12"/>
     <w:qFormat/>
     <w:uiPriority w:val="10"/>
@@ -2630,7 +2925,7 @@
   </w:style>
   <w:style w:type="character" w:customStyle="1" w:styleId="22">
     <w:name w:val="标题 7 字符"/>
-    <w:basedOn w:val="13"/>
+    <w:basedOn w:val="14"/>
     <w:link w:val="8"/>
     <w:qFormat/>
     <w:uiPriority w:val="9"/>
@@ -2644,7 +2939,7 @@
   </w:style>
   <w:style w:type="character" w:customStyle="1" w:styleId="23">
     <w:name w:val="标题 8 字符"/>
-    <w:basedOn w:val="13"/>
+    <w:basedOn w:val="14"/>
     <w:link w:val="9"/>
     <w:qFormat/>
     <w:uiPriority w:val="9"/>
@@ -2656,7 +2951,7 @@
   </w:style>
   <w:style w:type="character" w:customStyle="1" w:styleId="24">
     <w:name w:val="页眉 字符"/>
-    <w:basedOn w:val="13"/>
+    <w:basedOn w:val="14"/>
     <w:link w:val="11"/>
     <w:qFormat/>
     <w:uiPriority w:val="99"/>
@@ -2668,7 +2963,7 @@
   </w:style>
   <w:style w:type="character" w:customStyle="1" w:styleId="25">
     <w:name w:val="页脚 字符"/>
-    <w:basedOn w:val="13"/>
+    <w:basedOn w:val="14"/>
     <w:link w:val="10"/>
     <w:qFormat/>
     <w:uiPriority w:val="99"/>
@@ -2933,7 +3228,6 @@
     </a:fmtScheme>
   </a:themeElements>
   <a:objectDefaults/>
-  <a:extraClrSchemeLst/>
 </a:theme>
 </file>
 

--- a/11. 哈希表/2. Bloom过滤器.docx
+++ b/11. 哈希表/2. Bloom过滤器.docx
@@ -1155,205 +1155,364 @@
         </w:rPr>
         <w:t>参数</w:t>
       </w:r>
+    </w:p>
+    <w:p>
+      <w:pPr>
+        <w:pStyle w:val="3"/>
+      </w:pPr>
+      <w:r>
+        <w:t>B</w:t>
+      </w:r>
+      <w:r>
+        <w:rPr>
+          <w:rFonts w:hint="eastAsia"/>
+        </w:rPr>
+        <w:t>itarray大小</w:t>
+      </w:r>
+    </w:p>
+    <w:p>
+      <w:pPr>
+        <w:ind w:firstLine="420"/>
+        <w:rPr>
+          <w:b/>
+        </w:rPr>
+      </w:pPr>
+      <w:r>
+        <w:rPr>
+          <w:rFonts w:hint="eastAsia"/>
+          <w:b/>
+        </w:rPr>
+        <w:t>最优的哈希函数个数，位数组m大小</w:t>
+      </w:r>
+    </w:p>
+    <w:p>
+      <w:pPr>
+        <w:ind w:firstLine="420"/>
+      </w:pPr>
+      <w:r>
+        <w:rPr>
+          <w:rFonts w:hint="eastAsia"/>
+        </w:rPr>
+        <w:t>哈希函数的选择对性能的影响应该是很大的，一个好的哈希函数要能近似等概率的将字符串映射到各个Bit。选择k个不同的哈希函数比较麻烦，一种简单的方法是选择一个哈希函数，然后送入k个不同的参数。</w:t>
+      </w:r>
+    </w:p>
+    <w:p/>
+    <w:p>
+      <w:pPr>
+        <w:ind w:firstLine="420"/>
+        <w:rPr>
+          <w:rFonts w:hint="eastAsia"/>
+          <w:lang w:eastAsia="zh-CN"/>
+        </w:rPr>
+      </w:pPr>
+      <w:r>
+        <w:rPr>
+          <w:rFonts w:hint="eastAsia"/>
+        </w:rPr>
+        <w:t>在原始个数位n时，那这里的k应该取多少呢？位数组m大小应该取多少呢？这里有个计算公式</w:t>
+      </w:r>
+      <w:r>
+        <w:rPr>
+          <w:rFonts w:hint="eastAsia"/>
+          <w:lang w:eastAsia="zh-CN"/>
+        </w:rPr>
+        <w:t>：</w:t>
+      </w:r>
+    </w:p>
+    <w:p>
+      <w:pPr>
+        <w:jc w:val="center"/>
+        <w:rPr>
+          <w:rFonts w:hint="eastAsia" w:eastAsia="仿宋"/>
+          <w:lang w:eastAsia="zh-CN"/>
+        </w:rPr>
+      </w:pPr>
+      <w:r>
+        <w:rPr>
+          <w:rFonts w:hint="eastAsia" w:eastAsia="仿宋"/>
+          <w:position w:val="-10"/>
+          <w:lang w:eastAsia="zh-CN"/>
+        </w:rPr>
+        <w:object>
+          <v:shape id="_x0000_i1029" o:spt="75" type="#_x0000_t75" style="height:16pt;width:85.95pt;" o:ole="t" filled="f" o:preferrelative="t" stroked="f" coordsize="21600,21600">
+            <v:fill on="f" focussize="0,0"/>
+            <v:stroke on="f"/>
+            <v:imagedata r:id="rId10" o:title=""/>
+            <o:lock v:ext="edit" aspectratio="t"/>
+            <w10:wrap type="none"/>
+            <w10:anchorlock/>
+          </v:shape>
+          <o:OLEObject Type="Embed" ProgID="Equation.KSEE3" ShapeID="_x0000_i1029" DrawAspect="Content" ObjectID="_1468075725" r:id="rId9">
+            <o:LockedField>false</o:LockedField>
+          </o:OLEObject>
+        </w:object>
+      </w:r>
+    </w:p>
+    <w:p>
+      <w:pPr>
+        <w:ind w:firstLine="420"/>
+      </w:pPr>
+      <w:r>
+        <w:rPr>
+          <w:rFonts w:hint="eastAsia"/>
+        </w:rPr>
+        <w:t>当满足这个条件时，错误率最小。</w:t>
+      </w:r>
+    </w:p>
+    <w:p>
+      <w:pPr>
+        <w:rPr>
+          <w:rFonts w:hint="eastAsia" w:eastAsia="仿宋"/>
+          <w:lang w:eastAsia="zh-CN"/>
+        </w:rPr>
+      </w:pPr>
+    </w:p>
+    <w:p>
+      <w:pPr>
+        <w:ind w:firstLine="420"/>
+      </w:pPr>
+      <w:r>
+        <w:rPr>
+          <w:rFonts w:hint="eastAsia"/>
+        </w:rPr>
+        <w:t>假设错误率为0.01， 此时m 大概是 n 的13倍，k大概是8个。 这里的n是元素记录的个数，m是bit位个数。如果每个元素的长度原大于13，使用Bloom Filter就可以节省内存。</w:t>
+      </w:r>
+    </w:p>
+    <w:p/>
+    <w:p>
+      <w:pPr>
+        <w:pStyle w:val="3"/>
+      </w:pPr>
+      <w:r>
+        <w:rPr>
+          <w:rFonts w:hint="eastAsia"/>
+        </w:rPr>
+        <w:t>错误率估计</w:t>
+      </w:r>
+    </w:p>
+    <w:p>
+      <w:pPr>
+        <w:ind w:firstLine="420"/>
+        <w:rPr>
+          <w:rFonts w:hint="eastAsia"/>
+        </w:rPr>
+      </w:pPr>
+      <w:r>
+        <w:rPr>
+          <w:rFonts w:hint="eastAsia"/>
+        </w:rPr>
+        <w:t>布隆过滤器的bitarray大小如何确定？</w:t>
+      </w:r>
+    </w:p>
+    <w:p>
+      <w:pPr>
+        <w:jc w:val="center"/>
+        <w:rPr>
+          <w:rFonts w:hint="eastAsia"/>
+        </w:rPr>
+      </w:pPr>
+      <w:r>
+        <w:rPr>
+          <w:rFonts w:hint="eastAsia"/>
+          <w:lang w:eastAsia="zh-CN"/>
+        </w:rPr>
+        <w:object>
+          <v:shape id="_x0000_i1026" o:spt="75" type="#_x0000_t75" style="height:40pt;width:74pt;" o:ole="t" filled="f" o:preferrelative="t" stroked="f" coordsize="21600,21600">
+            <v:path/>
+            <v:fill on="f" focussize="0,0"/>
+            <v:stroke on="f"/>
+            <v:imagedata r:id="rId12" o:title=""/>
+            <o:lock v:ext="edit" aspectratio="t"/>
+            <w10:wrap type="none"/>
+            <w10:anchorlock/>
+          </v:shape>
+          <o:OLEObject Type="Embed" ProgID="Equation.KSEE3" ShapeID="_x0000_i1026" DrawAspect="Content" ObjectID="_1468075726" r:id="rId11">
+            <o:LockedField>false</o:LockedField>
+          </o:OLEObject>
+        </w:object>
+      </w:r>
+    </w:p>
+    <w:p>
+      <w:r>
+        <w:tab/>
+      </w:r>
+      <w:r>
+        <w:rPr>
+          <w:rFonts w:hint="eastAsia"/>
+        </w:rPr>
+        <w:t>大小为m，样本数量为n，失误率为p。</w:t>
+      </w:r>
+    </w:p>
+    <w:p>
+      <w:pPr>
+        <w:ind w:firstLine="420" w:firstLineChars="0"/>
+        <w:jc w:val="both"/>
+        <w:rPr>
+          <w:rFonts w:hint="eastAsia"/>
+          <w:lang w:val="en-US" w:eastAsia="zh-CN"/>
+        </w:rPr>
+      </w:pPr>
+      <w:r>
+        <w:rPr>
+          <w:rFonts w:hint="eastAsia"/>
+          <w:lang w:val="en-US" w:eastAsia="zh-CN"/>
+        </w:rPr>
+        <w:t>假设n=100亿，p=0.01%，单个样本大小不影响布隆过滤器大小，只影响了哈希函数的实现细节。</w:t>
+      </w:r>
+    </w:p>
+    <w:p>
+      <w:pPr>
+        <w:ind w:firstLine="420" w:firstLineChars="0"/>
+        <w:jc w:val="both"/>
+        <w:rPr>
+          <w:rFonts w:hint="eastAsia"/>
+          <w:lang w:val="en-US" w:eastAsia="zh-CN"/>
+        </w:rPr>
+      </w:pPr>
+      <w:r>
+        <w:rPr>
+          <w:rFonts w:hint="eastAsia"/>
+          <w:lang w:val="en-US" w:eastAsia="zh-CN"/>
+        </w:rPr>
+        <w:t>根据上述公式，求得m=19.19n，向上取整（肯定是向上取整，不然剩下的一个元素没有地方放了）为20n。</w:t>
+      </w:r>
+    </w:p>
+    <w:p>
+      <w:pPr>
+        <w:ind w:firstLine="420" w:firstLineChars="0"/>
+        <w:jc w:val="both"/>
+        <w:rPr>
+          <w:rFonts w:hint="eastAsia"/>
+          <w:lang w:val="en-US" w:eastAsia="zh-CN"/>
+        </w:rPr>
+      </w:pPr>
+      <w:r>
+        <w:rPr>
+          <w:rFonts w:hint="eastAsia"/>
+          <w:lang w:val="en-US" w:eastAsia="zh-CN"/>
+        </w:rPr>
+        <w:t>2000亿bit，约为25G。</w:t>
+      </w:r>
+    </w:p>
+    <w:p>
+      <w:pPr>
+        <w:jc w:val="center"/>
+        <w:rPr>
+          <w:rFonts w:hint="default"/>
+          <w:lang w:val="en-US" w:eastAsia="zh-CN"/>
+        </w:rPr>
+      </w:pPr>
+      <w:r>
+        <w:rPr>
+          <w:rFonts w:hint="default"/>
+          <w:position w:val="-24"/>
+          <w:lang w:val="en-US" w:eastAsia="zh-CN"/>
+        </w:rPr>
+        <w:object>
+          <v:shape id="_x0000_i1027" o:spt="75" type="#_x0000_t75" style="height:31pt;width:105pt;" o:ole="t" filled="f" o:preferrelative="t" stroked="f" coordsize="21600,21600">
+            <v:fill on="f" focussize="0,0"/>
+            <v:stroke on="f"/>
+            <v:imagedata r:id="rId14" o:title=""/>
+            <o:lock v:ext="edit" aspectratio="t"/>
+            <w10:wrap type="none"/>
+            <w10:anchorlock/>
+          </v:shape>
+          <o:OLEObject Type="Embed" ProgID="Equation.KSEE3" ShapeID="_x0000_i1027" DrawAspect="Content" ObjectID="_1468075727" r:id="rId13">
+            <o:LockedField>false</o:LockedField>
+          </o:OLEObject>
+        </w:object>
+      </w:r>
+    </w:p>
+    <w:p>
+      <w:pPr>
+        <w:ind w:firstLine="420" w:firstLineChars="0"/>
+        <w:jc w:val="both"/>
+        <w:rPr>
+          <w:rFonts w:hint="eastAsia"/>
+          <w:lang w:val="en-US" w:eastAsia="zh-CN"/>
+        </w:rPr>
+      </w:pPr>
+      <w:r>
+        <w:rPr>
+          <w:rFonts w:hint="eastAsia"/>
+          <w:lang w:val="en-US" w:eastAsia="zh-CN"/>
+        </w:rPr>
+        <w:t>求得k=14。</w:t>
+      </w:r>
+    </w:p>
+    <w:p>
+      <w:pPr>
+        <w:ind w:firstLine="420" w:firstLineChars="0"/>
+        <w:jc w:val="both"/>
+        <w:rPr>
+          <w:rFonts w:hint="eastAsia"/>
+          <w:lang w:val="en-US" w:eastAsia="zh-CN"/>
+        </w:rPr>
+      </w:pPr>
+      <w:r>
+        <w:rPr>
+          <w:rFonts w:hint="eastAsia"/>
+          <w:lang w:val="en-US" w:eastAsia="zh-CN"/>
+        </w:rPr>
+        <w:t>求得m=20n，k=14，则使用：</w:t>
+      </w:r>
+    </w:p>
+    <w:p>
+      <w:pPr>
+        <w:jc w:val="center"/>
+        <w:rPr>
+          <w:rFonts w:hint="default"/>
+          <w:lang w:val="en-US" w:eastAsia="zh-CN"/>
+        </w:rPr>
+      </w:pPr>
+      <w:r>
+        <w:rPr>
+          <w:rFonts w:hint="default"/>
+          <w:position w:val="-26"/>
+          <w:lang w:val="en-US" w:eastAsia="zh-CN"/>
+        </w:rPr>
+        <w:object>
+          <v:shape id="_x0000_i1028" o:spt="75" type="#_x0000_t75" style="height:35pt;width:65pt;" o:ole="t" filled="f" o:preferrelative="t" stroked="f" coordsize="21600,21600">
+            <v:fill on="f" focussize="0,0"/>
+            <v:stroke on="f"/>
+            <v:imagedata r:id="rId16" o:title=""/>
+            <o:lock v:ext="edit" aspectratio="t"/>
+            <w10:wrap type="none"/>
+            <w10:anchorlock/>
+          </v:shape>
+          <o:OLEObject Type="Embed" ProgID="Equation.KSEE3" ShapeID="_x0000_i1028" DrawAspect="Content" ObjectID="_1468075728" r:id="rId15">
+            <o:LockedField>false</o:LockedField>
+          </o:OLEObject>
+        </w:object>
+      </w:r>
+    </w:p>
+    <w:p>
+      <w:pPr>
+        <w:ind w:firstLine="420" w:firstLineChars="0"/>
+        <w:jc w:val="both"/>
+      </w:pPr>
+      <w:r>
+        <w:rPr>
+          <w:rFonts w:hint="eastAsia"/>
+          <w:lang w:val="en-US" w:eastAsia="zh-CN"/>
+        </w:rPr>
+        <w:t>求得真实失误率</w:t>
+      </w:r>
       <w:bookmarkStart w:id="0" w:name="_GoBack"/>
+      <w:r>
+        <w:rPr>
+          <w:rFonts w:hint="eastAsia"/>
+          <w:lang w:val="en-US" w:eastAsia="zh-CN"/>
+        </w:rPr>
+        <w:t>p=0.006%</w:t>
+      </w:r>
       <w:bookmarkEnd w:id="0"/>
-    </w:p>
-    <w:p>
-      <w:pPr>
-        <w:pStyle w:val="3"/>
-      </w:pPr>
-      <w:r>
-        <w:t>B</w:t>
-      </w:r>
-      <w:r>
-        <w:rPr>
-          <w:rFonts w:hint="eastAsia"/>
-        </w:rPr>
-        <w:t>itarray大小</w:t>
-      </w:r>
-    </w:p>
-    <w:p>
-      <w:pPr>
-        <w:ind w:firstLine="420"/>
-        <w:rPr>
-          <w:b/>
-        </w:rPr>
-      </w:pPr>
-      <w:r>
-        <w:rPr>
-          <w:rFonts w:hint="eastAsia"/>
-          <w:b/>
-        </w:rPr>
-        <w:t>最优的哈希函数个数，位数组m大小</w:t>
-      </w:r>
-    </w:p>
-    <w:p>
-      <w:pPr>
-        <w:ind w:firstLine="420"/>
-      </w:pPr>
-      <w:r>
-        <w:rPr>
-          <w:rFonts w:hint="eastAsia"/>
-        </w:rPr>
-        <w:t>哈希函数的选择对性能的影响应该是很大的，一个好的哈希函数要能近似等概率的将字符串映射到各个Bit。选择k个不同的哈希函数比较麻烦，一种简单的方法是选择一个哈希函数，然后送入k个不同的参数。</w:t>
-      </w:r>
-    </w:p>
-    <w:p/>
-    <w:p>
-      <w:pPr>
-        <w:ind w:firstLine="420"/>
-      </w:pPr>
-      <w:r>
-        <w:rPr>
-          <w:rFonts w:hint="eastAsia"/>
-        </w:rPr>
-        <w:t>在原始个数位n时，那这里的k应该取多少呢？位数组m大小应该取多少呢？这里有个计算公式:k=(ln2)*(m/n), 当满足这个条件时，错误率最小。</w:t>
-      </w:r>
-    </w:p>
-    <w:p/>
-    <w:p>
-      <w:pPr>
-        <w:ind w:firstLine="420"/>
-      </w:pPr>
-      <w:r>
-        <w:rPr>
-          <w:rFonts w:hint="eastAsia"/>
-        </w:rPr>
-        <w:t>假设错误率为0.01， 此时m 大概是 n 的13倍，k大概是8个。 这里的n是元素记录的个数，m是bit位个数。如果每个元素的长度原大于13，使用Bloom Filter就可以节省内存。</w:t>
-      </w:r>
-    </w:p>
-    <w:p/>
-    <w:p>
-      <w:pPr>
-        <w:pStyle w:val="3"/>
-      </w:pPr>
-      <w:r>
-        <w:rPr>
-          <w:rFonts w:hint="eastAsia"/>
-        </w:rPr>
-        <w:t>错误率估计</w:t>
-      </w:r>
-    </w:p>
-    <w:p>
-      <w:pPr>
-        <w:ind w:firstLine="420"/>
-      </w:pPr>
-      <w:r>
-        <w:rPr>
-          <w:rFonts w:hint="eastAsia"/>
-        </w:rPr>
-        <w:t>布隆过滤器的bitarray大小如何确定？</w:t>
-      </w:r>
-    </w:p>
-    <w:p>
-      <w:r>
-        <w:tab/>
-      </w:r>
-      <w:r>
-        <w:rPr>
-          <w:rFonts w:hint="eastAsia"/>
-        </w:rPr>
-        <w:t>大小为m，样本数量为n，失误率为p。</w:t>
-      </w:r>
-    </w:p>
-    <w:p>
-      <w:pPr>
-        <w:jc w:val="center"/>
-      </w:pPr>
-      <w:r>
-        <w:drawing>
-          <wp:inline distT="0" distB="0" distL="0" distR="0">
-            <wp:extent cx="2725420" cy="1738630"/>
-            <wp:effectExtent l="0" t="0" r="0" b="0"/>
-            <wp:docPr id="5" name="图片 5"/>
-            <wp:cNvGraphicFramePr>
-              <a:graphicFrameLocks xmlns:a="http://schemas.openxmlformats.org/drawingml/2006/main" noChangeAspect="1"/>
-            </wp:cNvGraphicFramePr>
-            <a:graphic xmlns:a="http://schemas.openxmlformats.org/drawingml/2006/main">
-              <a:graphicData uri="http://schemas.openxmlformats.org/drawingml/2006/picture">
-                <pic:pic xmlns:pic="http://schemas.openxmlformats.org/drawingml/2006/picture">
-                  <pic:nvPicPr>
-                    <pic:cNvPr id="5" name="图片 5"/>
-                    <pic:cNvPicPr>
-                      <a:picLocks noChangeAspect="1"/>
-                    </pic:cNvPicPr>
-                  </pic:nvPicPr>
-                  <pic:blipFill>
-                    <a:blip r:embed="rId9" cstate="print">
-                      <a:extLst>
-                        <a:ext uri="{28A0092B-C50C-407E-A947-70E740481C1C}">
-                          <a14:useLocalDpi xmlns:a14="http://schemas.microsoft.com/office/drawing/2010/main" val="0"/>
-                        </a:ext>
-                      </a:extLst>
-                    </a:blip>
-                    <a:stretch>
-                      <a:fillRect/>
-                    </a:stretch>
-                  </pic:blipFill>
-                  <pic:spPr>
-                    <a:xfrm>
-                      <a:off x="0" y="0"/>
-                      <a:ext cx="2774838" cy="1770249"/>
-                    </a:xfrm>
-                    <a:prstGeom prst="rect">
-                      <a:avLst/>
-                    </a:prstGeom>
-                  </pic:spPr>
-                </pic:pic>
-              </a:graphicData>
-            </a:graphic>
-          </wp:inline>
-        </w:drawing>
-      </w:r>
-    </w:p>
-    <w:p>
-      <w:pPr>
-        <w:jc w:val="center"/>
-      </w:pPr>
-      <w:r>
-        <w:drawing>
-          <wp:inline distT="0" distB="0" distL="0" distR="0">
-            <wp:extent cx="2880360" cy="1391285"/>
-            <wp:effectExtent l="0" t="0" r="0" b="0"/>
-            <wp:docPr id="6" name="图片 6"/>
-            <wp:cNvGraphicFramePr>
-              <a:graphicFrameLocks xmlns:a="http://schemas.openxmlformats.org/drawingml/2006/main" noChangeAspect="1"/>
-            </wp:cNvGraphicFramePr>
-            <a:graphic xmlns:a="http://schemas.openxmlformats.org/drawingml/2006/main">
-              <a:graphicData uri="http://schemas.openxmlformats.org/drawingml/2006/picture">
-                <pic:pic xmlns:pic="http://schemas.openxmlformats.org/drawingml/2006/picture">
-                  <pic:nvPicPr>
-                    <pic:cNvPr id="6" name="图片 6"/>
-                    <pic:cNvPicPr>
-                      <a:picLocks noChangeAspect="1"/>
-                    </pic:cNvPicPr>
-                  </pic:nvPicPr>
-                  <pic:blipFill>
-                    <a:blip r:embed="rId10">
-                      <a:extLst>
-                        <a:ext uri="{28A0092B-C50C-407E-A947-70E740481C1C}">
-                          <a14:useLocalDpi xmlns:a14="http://schemas.microsoft.com/office/drawing/2010/main" val="0"/>
-                        </a:ext>
-                      </a:extLst>
-                    </a:blip>
-                    <a:stretch>
-                      <a:fillRect/>
-                    </a:stretch>
-                  </pic:blipFill>
-                  <pic:spPr>
-                    <a:xfrm>
-                      <a:off x="0" y="0"/>
-                      <a:ext cx="2941194" cy="1421029"/>
-                    </a:xfrm>
-                    <a:prstGeom prst="rect">
-                      <a:avLst/>
-                    </a:prstGeom>
-                  </pic:spPr>
-                </pic:pic>
-              </a:graphicData>
-            </a:graphic>
-          </wp:inline>
-        </w:drawing>
+      <w:r>
+        <w:rPr>
+          <w:rFonts w:hint="eastAsia"/>
+          <w:lang w:val="en-US" w:eastAsia="zh-CN"/>
+        </w:rPr>
+        <w:t>，占用大小为25G。</w:t>
       </w:r>
     </w:p>
     <w:p/>
@@ -1971,7 +2130,7 @@
                     </pic:cNvPicPr>
                   </pic:nvPicPr>
                   <pic:blipFill>
-                    <a:blip r:embed="rId11">
+                    <a:blip r:embed="rId17">
                       <a:extLst>
                         <a:ext uri="{28A0092B-C50C-407E-A947-70E740481C1C}">
                           <a14:useLocalDpi xmlns:a14="http://schemas.microsoft.com/office/drawing/2010/main" val="0"/>
@@ -2041,7 +2200,7 @@
                     </pic:cNvPicPr>
                   </pic:nvPicPr>
                   <pic:blipFill>
-                    <a:blip r:embed="rId12">
+                    <a:blip r:embed="rId18">
                       <a:extLst>
                         <a:ext uri="{28A0092B-C50C-407E-A947-70E740481C1C}">
                           <a14:useLocalDpi xmlns:a14="http://schemas.microsoft.com/office/drawing/2010/main" val="0"/>
@@ -2155,7 +2314,7 @@
                     </pic:cNvPicPr>
                   </pic:nvPicPr>
                   <pic:blipFill>
-                    <a:blip r:embed="rId13">
+                    <a:blip r:embed="rId19">
                       <a:extLst>
                         <a:ext uri="{28A0092B-C50C-407E-A947-70E740481C1C}">
                           <a14:useLocalDpi xmlns:a14="http://schemas.microsoft.com/office/drawing/2010/main" val="0"/>
@@ -2241,7 +2400,7 @@
                     </pic:cNvPicPr>
                   </pic:nvPicPr>
                   <pic:blipFill>
-                    <a:blip r:embed="rId14">
+                    <a:blip r:embed="rId20">
                       <a:extLst>
                         <a:ext uri="{28A0092B-C50C-407E-A947-70E740481C1C}">
                           <a14:useLocalDpi xmlns:a14="http://schemas.microsoft.com/office/drawing/2010/main" val="0"/>

--- a/11. 哈希表/2. Bloom过滤器.docx
+++ b/11. 哈希表/2. Bloom过滤器.docx
@@ -6,6 +6,7 @@
       <w:pPr>
         <w:pStyle w:val="2"/>
       </w:pPr>
+      <w:bookmarkStart w:id="0" w:name="_GoBack"/>
       <w:r>
         <w:rPr>
           <w:rFonts w:hint="eastAsia"/>
@@ -94,7 +95,7 @@
                     </pic:cNvPicPr>
                   </pic:nvPicPr>
                   <pic:blipFill>
-                    <a:blip r:embed="rId4">
+                    <a:blip r:embed="rId6">
                       <a:extLst>
                         <a:ext uri="{28A0092B-C50C-407E-A947-70E740481C1C}">
                           <a14:useLocalDpi xmlns:a14="http://schemas.microsoft.com/office/drawing/2010/main" val="0"/>
@@ -624,7 +625,7 @@
                     </pic:cNvPicPr>
                   </pic:nvPicPr>
                   <pic:blipFill>
-                    <a:blip r:embed="rId5">
+                    <a:blip r:embed="rId7">
                       <a:extLst>
                         <a:ext uri="{28A0092B-C50C-407E-A947-70E740481C1C}">
                           <a14:useLocalDpi xmlns:a14="http://schemas.microsoft.com/office/drawing/2010/main" val="0"/>
@@ -674,7 +675,7 @@
                     </pic:cNvPicPr>
                   </pic:nvPicPr>
                   <pic:blipFill>
-                    <a:blip r:embed="rId6">
+                    <a:blip r:embed="rId8">
                       <a:extLst>
                         <a:ext uri="{28A0092B-C50C-407E-A947-70E740481C1C}">
                           <a14:useLocalDpi xmlns:a14="http://schemas.microsoft.com/office/drawing/2010/main" val="0"/>
@@ -724,7 +725,7 @@
                     </pic:cNvPicPr>
                   </pic:nvPicPr>
                   <pic:blipFill>
-                    <a:blip r:embed="rId7">
+                    <a:blip r:embed="rId9">
                       <a:extLst>
                         <a:ext uri="{28A0092B-C50C-407E-A947-70E740481C1C}">
                           <a14:useLocalDpi xmlns:a14="http://schemas.microsoft.com/office/drawing/2010/main" val="0"/>
@@ -822,7 +823,7 @@
                     </pic:cNvPicPr>
                   </pic:nvPicPr>
                   <pic:blipFill>
-                    <a:blip r:embed="rId8"/>
+                    <a:blip r:embed="rId10"/>
                     <a:stretch>
                       <a:fillRect/>
                     </a:stretch>
@@ -1234,90 +1235,7 @@
           <w:lang w:eastAsia="zh-CN"/>
         </w:rPr>
         <w:object>
-          <v:shape id="_x0000_i1029" o:spt="75" type="#_x0000_t75" style="height:16pt;width:85.95pt;" o:ole="t" filled="f" o:preferrelative="t" stroked="f" coordsize="21600,21600">
-            <v:fill on="f" focussize="0,0"/>
-            <v:stroke on="f"/>
-            <v:imagedata r:id="rId10" o:title=""/>
-            <o:lock v:ext="edit" aspectratio="t"/>
-            <w10:wrap type="none"/>
-            <w10:anchorlock/>
-          </v:shape>
-          <o:OLEObject Type="Embed" ProgID="Equation.KSEE3" ShapeID="_x0000_i1029" DrawAspect="Content" ObjectID="_1468075725" r:id="rId9">
-            <o:LockedField>false</o:LockedField>
-          </o:OLEObject>
-        </w:object>
-      </w:r>
-    </w:p>
-    <w:p>
-      <w:pPr>
-        <w:ind w:firstLine="420"/>
-      </w:pPr>
-      <w:r>
-        <w:rPr>
-          <w:rFonts w:hint="eastAsia"/>
-        </w:rPr>
-        <w:t>当满足这个条件时，错误率最小。</w:t>
-      </w:r>
-    </w:p>
-    <w:p>
-      <w:pPr>
-        <w:rPr>
-          <w:rFonts w:hint="eastAsia" w:eastAsia="仿宋"/>
-          <w:lang w:eastAsia="zh-CN"/>
-        </w:rPr>
-      </w:pPr>
-    </w:p>
-    <w:p>
-      <w:pPr>
-        <w:ind w:firstLine="420"/>
-      </w:pPr>
-      <w:r>
-        <w:rPr>
-          <w:rFonts w:hint="eastAsia"/>
-        </w:rPr>
-        <w:t>假设错误率为0.01， 此时m 大概是 n 的13倍，k大概是8个。 这里的n是元素记录的个数，m是bit位个数。如果每个元素的长度原大于13，使用Bloom Filter就可以节省内存。</w:t>
-      </w:r>
-    </w:p>
-    <w:p/>
-    <w:p>
-      <w:pPr>
-        <w:pStyle w:val="3"/>
-      </w:pPr>
-      <w:r>
-        <w:rPr>
-          <w:rFonts w:hint="eastAsia"/>
-        </w:rPr>
-        <w:t>错误率估计</w:t>
-      </w:r>
-    </w:p>
-    <w:p>
-      <w:pPr>
-        <w:ind w:firstLine="420"/>
-        <w:rPr>
-          <w:rFonts w:hint="eastAsia"/>
-        </w:rPr>
-      </w:pPr>
-      <w:r>
-        <w:rPr>
-          <w:rFonts w:hint="eastAsia"/>
-        </w:rPr>
-        <w:t>布隆过滤器的bitarray大小如何确定？</w:t>
-      </w:r>
-    </w:p>
-    <w:p>
-      <w:pPr>
-        <w:jc w:val="center"/>
-        <w:rPr>
-          <w:rFonts w:hint="eastAsia"/>
-        </w:rPr>
-      </w:pPr>
-      <w:r>
-        <w:rPr>
-          <w:rFonts w:hint="eastAsia"/>
-          <w:lang w:eastAsia="zh-CN"/>
-        </w:rPr>
-        <w:object>
-          <v:shape id="_x0000_i1026" o:spt="75" type="#_x0000_t75" style="height:40pt;width:74pt;" o:ole="t" filled="f" o:preferrelative="t" stroked="f" coordsize="21600,21600">
+          <v:shape id="_x0000_i1025" o:spt="75" type="#_x0000_t75" style="height:16pt;width:85.95pt;" o:ole="t" filled="f" o:preferrelative="t" stroked="f" coordsize="21600,21600">
             <v:path/>
             <v:fill on="f" focussize="0,0"/>
             <v:stroke on="f"/>
@@ -1326,90 +1244,83 @@
             <w10:wrap type="none"/>
             <w10:anchorlock/>
           </v:shape>
-          <o:OLEObject Type="Embed" ProgID="Equation.KSEE3" ShapeID="_x0000_i1026" DrawAspect="Content" ObjectID="_1468075726" r:id="rId11">
+          <o:OLEObject Type="Embed" ProgID="Equation.KSEE3" ShapeID="_x0000_i1025" DrawAspect="Content" ObjectID="_1468075725" r:id="rId11">
             <o:LockedField>false</o:LockedField>
           </o:OLEObject>
         </w:object>
       </w:r>
     </w:p>
     <w:p>
-      <w:r>
-        <w:tab/>
-      </w:r>
-      <w:r>
-        <w:rPr>
-          <w:rFonts w:hint="eastAsia"/>
-        </w:rPr>
-        <w:t>大小为m，样本数量为n，失误率为p。</w:t>
-      </w:r>
-    </w:p>
-    <w:p>
-      <w:pPr>
-        <w:ind w:firstLine="420" w:firstLineChars="0"/>
-        <w:jc w:val="both"/>
-        <w:rPr>
-          <w:rFonts w:hint="eastAsia"/>
-          <w:lang w:val="en-US" w:eastAsia="zh-CN"/>
-        </w:rPr>
-      </w:pPr>
-      <w:r>
-        <w:rPr>
-          <w:rFonts w:hint="eastAsia"/>
-          <w:lang w:val="en-US" w:eastAsia="zh-CN"/>
-        </w:rPr>
-        <w:t>假设n=100亿，p=0.01%，单个样本大小不影响布隆过滤器大小，只影响了哈希函数的实现细节。</w:t>
-      </w:r>
-    </w:p>
-    <w:p>
-      <w:pPr>
-        <w:ind w:firstLine="420" w:firstLineChars="0"/>
-        <w:jc w:val="both"/>
-        <w:rPr>
-          <w:rFonts w:hint="eastAsia"/>
-          <w:lang w:val="en-US" w:eastAsia="zh-CN"/>
-        </w:rPr>
-      </w:pPr>
-      <w:r>
-        <w:rPr>
-          <w:rFonts w:hint="eastAsia"/>
-          <w:lang w:val="en-US" w:eastAsia="zh-CN"/>
-        </w:rPr>
-        <w:t>根据上述公式，求得m=19.19n，向上取整（肯定是向上取整，不然剩下的一个元素没有地方放了）为20n。</w:t>
-      </w:r>
-    </w:p>
-    <w:p>
-      <w:pPr>
-        <w:ind w:firstLine="420" w:firstLineChars="0"/>
-        <w:jc w:val="both"/>
-        <w:rPr>
-          <w:rFonts w:hint="eastAsia"/>
-          <w:lang w:val="en-US" w:eastAsia="zh-CN"/>
-        </w:rPr>
-      </w:pPr>
-      <w:r>
-        <w:rPr>
-          <w:rFonts w:hint="eastAsia"/>
-          <w:lang w:val="en-US" w:eastAsia="zh-CN"/>
-        </w:rPr>
-        <w:t>2000亿bit，约为25G。</w:t>
+      <w:pPr>
+        <w:ind w:firstLine="420"/>
+      </w:pPr>
+      <w:r>
+        <w:rPr>
+          <w:rFonts w:hint="eastAsia"/>
+        </w:rPr>
+        <w:t>当满足这个条件时，错误率最小。</w:t>
+      </w:r>
+    </w:p>
+    <w:p>
+      <w:pPr>
+        <w:rPr>
+          <w:rFonts w:hint="eastAsia" w:eastAsia="仿宋"/>
+          <w:lang w:eastAsia="zh-CN"/>
+        </w:rPr>
+      </w:pPr>
+    </w:p>
+    <w:p>
+      <w:pPr>
+        <w:ind w:firstLine="420"/>
+      </w:pPr>
+      <w:r>
+        <w:rPr>
+          <w:rFonts w:hint="eastAsia"/>
+        </w:rPr>
+        <w:t>假设错误率为0.01， 此时m 大概是 n 的13倍，k大概是8个。 这里的n是元素记录的个数，m是bit位个数。如果每个元素的长度原大于13，使用Bloom Filter就可以节省内存。</w:t>
+      </w:r>
+    </w:p>
+    <w:p/>
+    <w:p>
+      <w:pPr>
+        <w:pStyle w:val="3"/>
+      </w:pPr>
+      <w:r>
+        <w:rPr>
+          <w:rFonts w:hint="eastAsia"/>
+        </w:rPr>
+        <w:t>错误率估计</w:t>
+      </w:r>
+    </w:p>
+    <w:p>
+      <w:pPr>
+        <w:ind w:firstLine="420"/>
+        <w:rPr>
+          <w:rFonts w:hint="eastAsia"/>
+        </w:rPr>
+      </w:pPr>
+      <w:r>
+        <w:rPr>
+          <w:rFonts w:hint="eastAsia"/>
+        </w:rPr>
+        <w:t>布隆过滤器的bitarray大小如何确定？</w:t>
       </w:r>
     </w:p>
     <w:p>
       <w:pPr>
         <w:jc w:val="center"/>
         <w:rPr>
-          <w:rFonts w:hint="default"/>
-          <w:lang w:val="en-US" w:eastAsia="zh-CN"/>
-        </w:rPr>
-      </w:pPr>
-      <w:r>
-        <w:rPr>
-          <w:rFonts w:hint="default"/>
-          <w:position w:val="-24"/>
-          <w:lang w:val="en-US" w:eastAsia="zh-CN"/>
+          <w:rFonts w:hint="eastAsia"/>
+        </w:rPr>
+      </w:pPr>
+      <w:r>
+        <w:rPr>
+          <w:rFonts w:hint="eastAsia"/>
+          <w:lang w:eastAsia="zh-CN"/>
         </w:rPr>
         <w:object>
-          <v:shape id="_x0000_i1027" o:spt="75" type="#_x0000_t75" style="height:31pt;width:105pt;" o:ole="t" filled="f" o:preferrelative="t" stroked="f" coordsize="21600,21600">
+          <v:shape id="_x0000_i1026" o:spt="75" type="#_x0000_t75" style="height:40pt;width:74pt;" o:ole="t" filled="f" o:preferrelative="t" stroked="f" coordsize="21600,21600">
+            <v:path/>
             <v:fill on="f" focussize="0,0"/>
             <v:stroke on="f"/>
             <v:imagedata r:id="rId14" o:title=""/>
@@ -1417,13 +1328,24 @@
             <w10:wrap type="none"/>
             <w10:anchorlock/>
           </v:shape>
-          <o:OLEObject Type="Embed" ProgID="Equation.KSEE3" ShapeID="_x0000_i1027" DrawAspect="Content" ObjectID="_1468075727" r:id="rId13">
+          <o:OLEObject Type="Embed" ProgID="Equation.KSEE3" ShapeID="_x0000_i1026" DrawAspect="Content" ObjectID="_1468075726" r:id="rId13">
             <o:LockedField>false</o:LockedField>
           </o:OLEObject>
         </w:object>
       </w:r>
     </w:p>
     <w:p>
+      <w:r>
+        <w:tab/>
+      </w:r>
+      <w:r>
+        <w:rPr>
+          <w:rFonts w:hint="eastAsia"/>
+        </w:rPr>
+        <w:t>大小为m，样本数量为n，失误率为p。</w:t>
+      </w:r>
+    </w:p>
+    <w:p>
       <w:pPr>
         <w:ind w:firstLine="420" w:firstLineChars="0"/>
         <w:jc w:val="both"/>
@@ -1437,7 +1359,7 @@
           <w:rFonts w:hint="eastAsia"/>
           <w:lang w:val="en-US" w:eastAsia="zh-CN"/>
         </w:rPr>
-        <w:t>求得k=14。</w:t>
+        <w:t>假设n=100亿，p=0.01%，单个样本大小不影响布隆过滤器大小，只影响了哈希函数的实现细节。</w:t>
       </w:r>
     </w:p>
     <w:p>
@@ -1454,7 +1376,24 @@
           <w:rFonts w:hint="eastAsia"/>
           <w:lang w:val="en-US" w:eastAsia="zh-CN"/>
         </w:rPr>
-        <w:t>求得m=20n，k=14，则使用：</w:t>
+        <w:t>根据上述公式，求得m=19.19n，向上取整（肯定是向上取整，不然剩下的一个元素没有地方放了）为20n。</w:t>
+      </w:r>
+    </w:p>
+    <w:p>
+      <w:pPr>
+        <w:ind w:firstLine="420" w:firstLineChars="0"/>
+        <w:jc w:val="both"/>
+        <w:rPr>
+          <w:rFonts w:hint="eastAsia"/>
+          <w:lang w:val="en-US" w:eastAsia="zh-CN"/>
+        </w:rPr>
+      </w:pPr>
+      <w:r>
+        <w:rPr>
+          <w:rFonts w:hint="eastAsia"/>
+          <w:lang w:val="en-US" w:eastAsia="zh-CN"/>
+        </w:rPr>
+        <w:t>2000亿bit，约为25G。</w:t>
       </w:r>
     </w:p>
     <w:p>
@@ -1468,11 +1407,12 @@
       <w:r>
         <w:rPr>
           <w:rFonts w:hint="default"/>
-          <w:position w:val="-26"/>
+          <w:position w:val="-24"/>
           <w:lang w:val="en-US" w:eastAsia="zh-CN"/>
         </w:rPr>
         <w:object>
-          <v:shape id="_x0000_i1028" o:spt="75" type="#_x0000_t75" style="height:35pt;width:65pt;" o:ole="t" filled="f" o:preferrelative="t" stroked="f" coordsize="21600,21600">
+          <v:shape id="_x0000_i1027" o:spt="75" type="#_x0000_t75" style="height:31pt;width:105pt;" o:ole="t" filled="f" o:preferrelative="t" stroked="f" coordsize="21600,21600">
+            <v:path/>
             <v:fill on="f" focussize="0,0"/>
             <v:stroke on="f"/>
             <v:imagedata r:id="rId16" o:title=""/>
@@ -1480,7 +1420,7 @@
             <w10:wrap type="none"/>
             <w10:anchorlock/>
           </v:shape>
-          <o:OLEObject Type="Embed" ProgID="Equation.KSEE3" ShapeID="_x0000_i1028" DrawAspect="Content" ObjectID="_1468075728" r:id="rId15">
+          <o:OLEObject Type="Embed" ProgID="Equation.KSEE3" ShapeID="_x0000_i1027" DrawAspect="Content" ObjectID="_1468075727" r:id="rId15">
             <o:LockedField>false</o:LockedField>
           </o:OLEObject>
         </w:object>
@@ -1490,29 +1430,77 @@
       <w:pPr>
         <w:ind w:firstLine="420" w:firstLineChars="0"/>
         <w:jc w:val="both"/>
-      </w:pPr>
-      <w:r>
-        <w:rPr>
-          <w:rFonts w:hint="eastAsia"/>
-          <w:lang w:val="en-US" w:eastAsia="zh-CN"/>
-        </w:rPr>
-        <w:t>求得真实失误率</w:t>
-      </w:r>
-      <w:bookmarkStart w:id="0" w:name="_GoBack"/>
-      <w:r>
-        <w:rPr>
-          <w:rFonts w:hint="eastAsia"/>
-          <w:lang w:val="en-US" w:eastAsia="zh-CN"/>
-        </w:rPr>
-        <w:t>p=0.006%</w:t>
-      </w:r>
-      <w:bookmarkEnd w:id="0"/>
-      <w:r>
-        <w:rPr>
-          <w:rFonts w:hint="eastAsia"/>
-          <w:lang w:val="en-US" w:eastAsia="zh-CN"/>
-        </w:rPr>
-        <w:t>，占用大小为25G。</w:t>
+        <w:rPr>
+          <w:rFonts w:hint="eastAsia"/>
+          <w:lang w:val="en-US" w:eastAsia="zh-CN"/>
+        </w:rPr>
+      </w:pPr>
+      <w:r>
+        <w:rPr>
+          <w:rFonts w:hint="eastAsia"/>
+          <w:lang w:val="en-US" w:eastAsia="zh-CN"/>
+        </w:rPr>
+        <w:t>求得k=14。</w:t>
+      </w:r>
+    </w:p>
+    <w:p>
+      <w:pPr>
+        <w:ind w:firstLine="420" w:firstLineChars="0"/>
+        <w:jc w:val="both"/>
+        <w:rPr>
+          <w:rFonts w:hint="eastAsia"/>
+          <w:lang w:val="en-US" w:eastAsia="zh-CN"/>
+        </w:rPr>
+      </w:pPr>
+      <w:r>
+        <w:rPr>
+          <w:rFonts w:hint="eastAsia"/>
+          <w:lang w:val="en-US" w:eastAsia="zh-CN"/>
+        </w:rPr>
+        <w:t>求得m=20n，k=14，则使用：</w:t>
+      </w:r>
+    </w:p>
+    <w:p>
+      <w:pPr>
+        <w:jc w:val="center"/>
+        <w:rPr>
+          <w:rFonts w:hint="default"/>
+          <w:lang w:val="en-US" w:eastAsia="zh-CN"/>
+        </w:rPr>
+      </w:pPr>
+      <w:r>
+        <w:rPr>
+          <w:rFonts w:hint="default"/>
+          <w:position w:val="-26"/>
+          <w:lang w:val="en-US" w:eastAsia="zh-CN"/>
+        </w:rPr>
+        <w:object>
+          <v:shape id="_x0000_i1028" o:spt="75" type="#_x0000_t75" style="height:35pt;width:65pt;" o:ole="t" filled="f" o:preferrelative="t" stroked="f" coordsize="21600,21600">
+            <v:path/>
+            <v:fill on="f" focussize="0,0"/>
+            <v:stroke on="f"/>
+            <v:imagedata r:id="rId18" o:title=""/>
+            <o:lock v:ext="edit" aspectratio="t"/>
+            <w10:wrap type="none"/>
+            <w10:anchorlock/>
+          </v:shape>
+          <o:OLEObject Type="Embed" ProgID="Equation.KSEE3" ShapeID="_x0000_i1028" DrawAspect="Content" ObjectID="_1468075728" r:id="rId17">
+            <o:LockedField>false</o:LockedField>
+          </o:OLEObject>
+        </w:object>
+      </w:r>
+    </w:p>
+    <w:p>
+      <w:pPr>
+        <w:ind w:firstLine="420" w:firstLineChars="0"/>
+        <w:jc w:val="both"/>
+      </w:pPr>
+      <w:r>
+        <w:rPr>
+          <w:rFonts w:hint="eastAsia"/>
+          <w:lang w:val="en-US" w:eastAsia="zh-CN"/>
+        </w:rPr>
+        <w:t>求得真实失误率p=0.006%，占用大小为25G。</w:t>
       </w:r>
     </w:p>
     <w:p/>
@@ -2130,7 +2118,7 @@
                     </pic:cNvPicPr>
                   </pic:nvPicPr>
                   <pic:blipFill>
-                    <a:blip r:embed="rId17">
+                    <a:blip r:embed="rId19">
                       <a:extLst>
                         <a:ext uri="{28A0092B-C50C-407E-A947-70E740481C1C}">
                           <a14:useLocalDpi xmlns:a14="http://schemas.microsoft.com/office/drawing/2010/main" val="0"/>
@@ -2200,7 +2188,7 @@
                     </pic:cNvPicPr>
                   </pic:nvPicPr>
                   <pic:blipFill>
-                    <a:blip r:embed="rId18">
+                    <a:blip r:embed="rId20">
                       <a:extLst>
                         <a:ext uri="{28A0092B-C50C-407E-A947-70E740481C1C}">
                           <a14:useLocalDpi xmlns:a14="http://schemas.microsoft.com/office/drawing/2010/main" val="0"/>
@@ -2314,7 +2302,7 @@
                     </pic:cNvPicPr>
                   </pic:nvPicPr>
                   <pic:blipFill>
-                    <a:blip r:embed="rId19">
+                    <a:blip r:embed="rId21">
                       <a:extLst>
                         <a:ext uri="{28A0092B-C50C-407E-A947-70E740481C1C}">
                           <a14:useLocalDpi xmlns:a14="http://schemas.microsoft.com/office/drawing/2010/main" val="0"/>
@@ -2400,7 +2388,7 @@
                     </pic:cNvPicPr>
                   </pic:nvPicPr>
                   <pic:blipFill>
-                    <a:blip r:embed="rId20">
+                    <a:blip r:embed="rId22">
                       <a:extLst>
                         <a:ext uri="{28A0092B-C50C-407E-A947-70E740481C1C}">
                           <a14:useLocalDpi xmlns:a14="http://schemas.microsoft.com/office/drawing/2010/main" val="0"/>
@@ -2439,6 +2427,7 @@
       </w:r>
     </w:p>
     <w:p/>
+    <w:bookmarkEnd w:id="0"/>
     <w:sectPr>
       <w:pgSz w:w="11906" w:h="16838"/>
       <w:pgMar w:top="1440" w:right="1800" w:bottom="1440" w:left="1800" w:header="851" w:footer="992" w:gutter="0"/>
@@ -2449,8 +2438,58 @@
 </w:document>
 </file>
 
+<file path=word/endnotes.xml><?xml version="1.0" encoding="utf-8"?>
+<w:endnotes xmlns:wpc="http://schemas.microsoft.com/office/word/2010/wordprocessingCanvas" xmlns:mc="http://schemas.openxmlformats.org/markup-compatibility/2006" xmlns:o="urn:schemas-microsoft-com:office:office" xmlns:r="http://schemas.openxmlformats.org/officeDocument/2006/relationships" xmlns:m="http://schemas.openxmlformats.org/officeDocument/2006/math" xmlns:v="urn:schemas-microsoft-com:vml" xmlns:wp14="http://schemas.microsoft.com/office/word/2010/wordprocessingDrawing" xmlns:wp="http://schemas.openxmlformats.org/drawingml/2006/wordprocessingDrawing" xmlns:w="http://schemas.openxmlformats.org/wordprocessingml/2006/main" xmlns:w14="http://schemas.microsoft.com/office/word/2010/wordml" xmlns:w15="http://schemas.microsoft.com/office/word/2012/wordml" xmlns:w10="urn:schemas-microsoft-com:office:word" xmlns:wpg="http://schemas.microsoft.com/office/word/2010/wordprocessingGroup" xmlns:wpi="http://schemas.microsoft.com/office/word/2010/wordprocessingInk" xmlns:wne="http://schemas.microsoft.com/office/word/2006/wordml" xmlns:wps="http://schemas.microsoft.com/office/word/2010/wordprocessingShape" xmlns:wpsCustomData="http://www.wps.cn/officeDocument/2013/wpsCustomData" mc:Ignorable="w14 w15 wp14">
+  <w:endnote w:type="separator" w:id="0">
+    <w:p>
+      <w:pPr>
+        <w:spacing w:line="240" w:lineRule="auto"/>
+      </w:pPr>
+      <w:r>
+        <w:separator/>
+      </w:r>
+    </w:p>
+  </w:endnote>
+  <w:endnote w:type="continuationSeparator" w:id="1">
+    <w:p>
+      <w:pPr>
+        <w:spacing w:line="240" w:lineRule="auto"/>
+      </w:pPr>
+      <w:r>
+        <w:continuationSeparator/>
+      </w:r>
+    </w:p>
+  </w:endnote>
+</w:endnotes>
+</file>
+
+<file path=word/footnotes.xml><?xml version="1.0" encoding="utf-8"?>
+<w:footnotes xmlns:wpc="http://schemas.microsoft.com/office/word/2010/wordprocessingCanvas" xmlns:mc="http://schemas.openxmlformats.org/markup-compatibility/2006" xmlns:o="urn:schemas-microsoft-com:office:office" xmlns:r="http://schemas.openxmlformats.org/officeDocument/2006/relationships" xmlns:m="http://schemas.openxmlformats.org/officeDocument/2006/math" xmlns:v="urn:schemas-microsoft-com:vml" xmlns:wp14="http://schemas.microsoft.com/office/word/2010/wordprocessingDrawing" xmlns:wp="http://schemas.openxmlformats.org/drawingml/2006/wordprocessingDrawing" xmlns:w="http://schemas.openxmlformats.org/wordprocessingml/2006/main" xmlns:w14="http://schemas.microsoft.com/office/word/2010/wordml" xmlns:w15="http://schemas.microsoft.com/office/word/2012/wordml" xmlns:w10="urn:schemas-microsoft-com:office:word" xmlns:wpg="http://schemas.microsoft.com/office/word/2010/wordprocessingGroup" xmlns:wpi="http://schemas.microsoft.com/office/word/2010/wordprocessingInk" xmlns:wne="http://schemas.microsoft.com/office/word/2006/wordml" xmlns:wps="http://schemas.microsoft.com/office/word/2010/wordprocessingShape" xmlns:wpsCustomData="http://www.wps.cn/officeDocument/2013/wpsCustomData" mc:Ignorable="w14 w15 wp14">
+  <w:footnote w:type="separator" w:id="0">
+    <w:p>
+      <w:pPr>
+        <w:spacing w:line="360" w:lineRule="auto"/>
+      </w:pPr>
+      <w:r>
+        <w:separator/>
+      </w:r>
+    </w:p>
+  </w:footnote>
+  <w:footnote w:type="continuationSeparator" w:id="1">
+    <w:p>
+      <w:pPr>
+        <w:spacing w:line="360" w:lineRule="auto"/>
+      </w:pPr>
+      <w:r>
+        <w:continuationSeparator/>
+      </w:r>
+    </w:p>
+  </w:footnote>
+</w:footnotes>
+</file>
+
 <file path=word/numbering.xml><?xml version="1.0" encoding="utf-8"?>
-<w:numbering xmlns:wpc="http://schemas.microsoft.com/office/word/2010/wordprocessingCanvas" xmlns:mc="http://schemas.openxmlformats.org/markup-compatibility/2006" xmlns:o="urn:schemas-microsoft-com:office:office" xmlns:r="http://schemas.openxmlformats.org/officeDocument/2006/relationships" xmlns:m="http://schemas.openxmlformats.org/officeDocument/2006/math" xmlns:v="urn:schemas-microsoft-com:vml" xmlns:wp14="http://schemas.microsoft.com/office/word/2010/wordprocessingDrawing" xmlns:wp="http://schemas.openxmlformats.org/drawingml/2006/wordprocessingDrawing" xmlns:w10="urn:schemas-microsoft-com:office:word" xmlns:w="http://schemas.openxmlformats.org/wordprocessingml/2006/main" xmlns:w14="http://schemas.microsoft.com/office/word/2010/wordml" xmlns:wpg="http://schemas.microsoft.com/office/word/2010/wordprocessingGroup" xmlns:wpi="http://schemas.microsoft.com/office/word/2010/wordprocessingInk" xmlns:wne="http://schemas.microsoft.com/office/word/2006/wordml" xmlns:wps="http://schemas.microsoft.com/office/word/2010/wordprocessingShape" mc:Ignorable="w14 wp14">
+<w:numbering xmlns:wpc="http://schemas.microsoft.com/office/word/2010/wordprocessingCanvas" xmlns:mc="http://schemas.openxmlformats.org/markup-compatibility/2006" xmlns:o="urn:schemas-microsoft-com:office:office" xmlns:r="http://schemas.openxmlformats.org/officeDocument/2006/relationships" xmlns:m="http://schemas.openxmlformats.org/officeDocument/2006/math" xmlns:v="urn:schemas-microsoft-com:vml" xmlns:wp14="http://schemas.microsoft.com/office/word/2010/wordprocessingDrawing" xmlns:wp="http://schemas.openxmlformats.org/drawingml/2006/wordprocessingDrawing" xmlns:w10="urn:schemas-microsoft-com:office:word" xmlns:w="http://schemas.openxmlformats.org/wordprocessingml/2006/main" xmlns:w14="http://schemas.microsoft.com/office/word/2010/wordml" xmlns:wpg="http://schemas.microsoft.com/office/word/2010/wordprocessingGroup" xmlns:wpi="http://schemas.microsoft.com/office/word/2010/wordprocessingInk" xmlns:wne="http://schemas.microsoft.com/office/word/2006/wordml" xmlns:wps="http://schemas.microsoft.com/office/word/2010/wordprocessingShape" xmlns:wpsCustomData="http://www.wps.cn/officeDocument/2013/wpsCustomData" mc:Ignorable="w14 wp14">
   <w:abstractNum w:abstractNumId="0">
     <w:nsid w:val="5F54F3E2"/>
     <w:multiLevelType w:val="singleLevel"/>
@@ -2485,13 +2524,14 @@
 </file>
 
 <file path=word/styles.xml><?xml version="1.0" encoding="utf-8"?>
-<w:styles xmlns:mc="http://schemas.openxmlformats.org/markup-compatibility/2006" xmlns:o="urn:schemas-microsoft-com:office:office" xmlns:r="http://schemas.openxmlformats.org/officeDocument/2006/relationships" xmlns:m="http://schemas.openxmlformats.org/officeDocument/2006/math" xmlns:v="urn:schemas-microsoft-com:vml" xmlns:w="http://schemas.openxmlformats.org/wordprocessingml/2006/main" xmlns:w14="http://schemas.microsoft.com/office/word/2010/wordml" xmlns:w10="urn:schemas-microsoft-com:office:word" xmlns:sl="http://schemas.openxmlformats.org/schemaLibrary/2006/main" mc:Ignorable="w14">
+<w:styles xmlns:mc="http://schemas.openxmlformats.org/markup-compatibility/2006" xmlns:o="urn:schemas-microsoft-com:office:office" xmlns:r="http://schemas.openxmlformats.org/officeDocument/2006/relationships" xmlns:m="http://schemas.openxmlformats.org/officeDocument/2006/math" xmlns:v="urn:schemas-microsoft-com:vml" xmlns:w="http://schemas.openxmlformats.org/wordprocessingml/2006/main" xmlns:w14="http://schemas.microsoft.com/office/word/2010/wordml" xmlns:w10="urn:schemas-microsoft-com:office:word" xmlns:sl="http://schemas.openxmlformats.org/schemaLibrary/2006/main" xmlns:wpsCustomData="http://www.wps.cn/officeDocument/2013/wpsCustomData" mc:Ignorable="w14">
   <w:docDefaults>
     <w:rPrDefault>
       <w:rPr>
         <w:rFonts w:ascii="Times New Roman" w:hAnsi="Times New Roman" w:eastAsia="宋体" w:cs="Times New Roman"/>
       </w:rPr>
     </w:rPrDefault>
+    <w:pPrDefault/>
   </w:docDefaults>
   <w:latentStyles w:count="260" w:defQFormat="0" w:defUnhideWhenUsed="1" w:defSemiHidden="1" w:defUIPriority="99" w:defLockedState="0">
     <w:lsdException w:qFormat="1" w:unhideWhenUsed="0" w:uiPriority="0" w:semiHidden="0" w:name="Normal"/>
@@ -2559,7 +2599,7 @@
     <w:lsdException w:qFormat="1" w:unhideWhenUsed="0" w:uiPriority="10" w:semiHidden="0" w:name="Title"/>
     <w:lsdException w:uiPriority="99" w:name="Closing"/>
     <w:lsdException w:uiPriority="99" w:name="Signature"/>
-    <w:lsdException w:uiPriority="1" w:semiHidden="0" w:name="Default Paragraph Font"/>
+    <w:lsdException w:qFormat="1" w:uiPriority="1" w:semiHidden="0" w:name="Default Paragraph Font"/>
     <w:lsdException w:uiPriority="99" w:name="Body Text"/>
     <w:lsdException w:uiPriority="99" w:name="Body Text Indent"/>
     <w:lsdException w:uiPriority="99" w:name="List Continue"/>
@@ -2753,7 +2793,7 @@
     <w:rPr>
       <w:rFonts w:ascii="Times New Roman" w:hAnsi="Times New Roman" w:eastAsia="仿宋" w:cstheme="minorBidi"/>
       <w:kern w:val="2"/>
-      <w:sz w:val="21"/>
+      <w:sz w:val="28"/>
       <w:szCs w:val="24"/>
       <w:lang w:val="en-US" w:eastAsia="zh-CN" w:bidi="ar-SA"/>
     </w:rPr>
@@ -2762,7 +2802,7 @@
     <w:name w:val="heading 1"/>
     <w:basedOn w:val="1"/>
     <w:next w:val="1"/>
-    <w:link w:val="15"/>
+    <w:link w:val="17"/>
     <w:qFormat/>
     <w:uiPriority w:val="9"/>
     <w:pPr>
@@ -2781,7 +2821,7 @@
     <w:name w:val="heading 2"/>
     <w:basedOn w:val="1"/>
     <w:next w:val="1"/>
-    <w:link w:val="16"/>
+    <w:link w:val="18"/>
     <w:unhideWhenUsed/>
     <w:qFormat/>
     <w:uiPriority w:val="0"/>
@@ -2798,7 +2838,7 @@
     <w:name w:val="heading 3"/>
     <w:basedOn w:val="1"/>
     <w:next w:val="1"/>
-    <w:link w:val="17"/>
+    <w:link w:val="19"/>
     <w:unhideWhenUsed/>
     <w:qFormat/>
     <w:uiPriority w:val="0"/>
@@ -2815,7 +2855,7 @@
     <w:name w:val="heading 4"/>
     <w:basedOn w:val="1"/>
     <w:next w:val="1"/>
-    <w:link w:val="18"/>
+    <w:link w:val="20"/>
     <w:unhideWhenUsed/>
     <w:qFormat/>
     <w:uiPriority w:val="9"/>
@@ -2835,7 +2875,7 @@
     <w:name w:val="heading 5"/>
     <w:basedOn w:val="1"/>
     <w:next w:val="1"/>
-    <w:link w:val="19"/>
+    <w:link w:val="15"/>
     <w:unhideWhenUsed/>
     <w:qFormat/>
     <w:uiPriority w:val="9"/>
@@ -2856,7 +2896,7 @@
     <w:name w:val="heading 6"/>
     <w:basedOn w:val="1"/>
     <w:next w:val="1"/>
-    <w:link w:val="20"/>
+    <w:link w:val="16"/>
     <w:unhideWhenUsed/>
     <w:qFormat/>
     <w:uiPriority w:val="9"/>
@@ -2912,6 +2952,7 @@
   <w:style w:type="character" w:default="1" w:styleId="14">
     <w:name w:val="Default Paragraph Font"/>
     <w:unhideWhenUsed/>
+    <w:qFormat/>
     <w:uiPriority w:val="1"/>
   </w:style>
   <w:style w:type="table" w:default="1" w:styleId="13">
@@ -2988,6 +3029,34 @@
     </w:rPr>
   </w:style>
   <w:style w:type="character" w:customStyle="1" w:styleId="15">
+    <w:name w:val="标题 5 字符"/>
+    <w:basedOn w:val="14"/>
+    <w:link w:val="6"/>
+    <w:qFormat/>
+    <w:uiPriority w:val="9"/>
+    <w:rPr>
+      <w:rFonts w:ascii="Times New Roman" w:hAnsi="Times New Roman" w:eastAsia="仿宋"/>
+      <w:b/>
+      <w:bCs/>
+      <w:sz w:val="24"/>
+      <w:szCs w:val="28"/>
+    </w:rPr>
+  </w:style>
+  <w:style w:type="character" w:customStyle="1" w:styleId="16">
+    <w:name w:val="标题 6 字符"/>
+    <w:basedOn w:val="14"/>
+    <w:link w:val="7"/>
+    <w:qFormat/>
+    <w:uiPriority w:val="9"/>
+    <w:rPr>
+      <w:rFonts w:ascii="Times New Roman" w:hAnsi="Times New Roman" w:eastAsia="仿宋" w:cstheme="majorBidi"/>
+      <w:b/>
+      <w:bCs/>
+      <w:sz w:val="24"/>
+      <w:szCs w:val="24"/>
+    </w:rPr>
+  </w:style>
+  <w:style w:type="character" w:customStyle="1" w:styleId="17">
     <w:name w:val="标题 1 字符"/>
     <w:basedOn w:val="14"/>
     <w:link w:val="2"/>
@@ -3002,7 +3071,7 @@
       <w:szCs w:val="44"/>
     </w:rPr>
   </w:style>
-  <w:style w:type="character" w:customStyle="1" w:styleId="16">
+  <w:style w:type="character" w:customStyle="1" w:styleId="18">
     <w:name w:val="标题 2 字符"/>
     <w:link w:val="3"/>
     <w:qFormat/>
@@ -3014,7 +3083,7 @@
       <w:szCs w:val="24"/>
     </w:rPr>
   </w:style>
-  <w:style w:type="character" w:customStyle="1" w:styleId="17">
+  <w:style w:type="character" w:customStyle="1" w:styleId="19">
     <w:name w:val="标题 3 字符"/>
     <w:link w:val="4"/>
     <w:qFormat/>
@@ -3026,7 +3095,7 @@
       <w:szCs w:val="24"/>
     </w:rPr>
   </w:style>
-  <w:style w:type="character" w:customStyle="1" w:styleId="18">
+  <w:style w:type="character" w:customStyle="1" w:styleId="20">
     <w:name w:val="标题 4 字符"/>
     <w:basedOn w:val="14"/>
     <w:link w:val="5"/>
@@ -3038,34 +3107,6 @@
       <w:bCs/>
       <w:sz w:val="24"/>
       <w:szCs w:val="28"/>
-    </w:rPr>
-  </w:style>
-  <w:style w:type="character" w:customStyle="1" w:styleId="19">
-    <w:name w:val="标题 5 字符"/>
-    <w:basedOn w:val="14"/>
-    <w:link w:val="6"/>
-    <w:qFormat/>
-    <w:uiPriority w:val="9"/>
-    <w:rPr>
-      <w:rFonts w:ascii="Times New Roman" w:hAnsi="Times New Roman" w:eastAsia="仿宋"/>
-      <w:b/>
-      <w:bCs/>
-      <w:sz w:val="24"/>
-      <w:szCs w:val="28"/>
-    </w:rPr>
-  </w:style>
-  <w:style w:type="character" w:customStyle="1" w:styleId="20">
-    <w:name w:val="标题 6 字符"/>
-    <w:basedOn w:val="14"/>
-    <w:link w:val="7"/>
-    <w:qFormat/>
-    <w:uiPriority w:val="9"/>
-    <w:rPr>
-      <w:rFonts w:ascii="Times New Roman" w:hAnsi="Times New Roman" w:eastAsia="仿宋" w:cstheme="majorBidi"/>
-      <w:b/>
-      <w:bCs/>
-      <w:sz w:val="24"/>
-      <w:szCs w:val="24"/>
     </w:rPr>
   </w:style>
   <w:style w:type="character" w:customStyle="1" w:styleId="21">
